--- a/Compressor/Single Compressor VFD/template.docx
+++ b/Compressor/Single Compressor VFD/template.docx
@@ -4577,6 +4577,11 @@
           <w:tab w:val="left" w:pos="3600"/>
         </w:tabs>
         <w:spacing w:line="360" w:lineRule="auto"/>
+        <w:rPr>
+          <w:rStyle w:val="Hyperlink"/>
+          <w:color w:val="auto"/>
+          <w:u w:val="none"/>
+        </w:rPr>
       </w:pPr>
       <w:hyperlink r:id="rId10" w:history="1">
         <w:r>
@@ -4591,6 +4596,22 @@
     </w:p>
     <w:p>
       <w:pPr>
+        <w:pStyle w:val="ListParagraph"/>
+        <w:numPr>
+          <w:ilvl w:val="0"/>
+          <w:numId w:val="1"/>
+        </w:numPr>
+        <w:tabs>
+          <w:tab w:val="left" w:pos="3600"/>
+        </w:tabs>
+        <w:spacing w:line="360" w:lineRule="auto"/>
+      </w:pPr>
+      <w:r>
+        <w:t>https://www.grainger.com/product/SCHNEIDER-ELECTRIC-Variable-Frequency-Drive-480V-55WR81</w:t>
+      </w:r>
+    </w:p>
+    <w:p>
+      <w:pPr>
         <w:spacing w:line="360" w:lineRule="auto"/>
         <w:ind w:firstLine="360"/>
         <w:rPr>
@@ -4645,6 +4666,7 @@
         <w:rPr>
           <w:rFonts w:eastAsia="Times New Roman"/>
         </w:rPr>
+        <w:lastRenderedPageBreak/>
         <w:t>https://www.grainger.com/product/SPEEDAIRE-Air-Tank-240-gal-Tank-Capacity-6CJL3</w:t>
       </w:r>
       <w:r>
@@ -6493,28 +6515,28 @@
 </file>
 
 <file path=customXml/item1.xml><?xml version="1.0" encoding="utf-8"?>
-<b:Sources xmlns:b="http://schemas.openxmlformats.org/officeDocument/2006/bibliography" xmlns="http://schemas.openxmlformats.org/officeDocument/2006/bibliography" SelectedStyle="\APASixthEditionOfficeOnline.xsl" StyleName="APA" Version="6"/>
-</file>
-
-<file path=customXml/item2.xml><?xml version="1.0" encoding="utf-8"?>
 <go:gDocsCustomXmlDataStorage xmlns:go="http://customooxmlschemas.google.com/" xmlns:r="http://schemas.openxmlformats.org/officeDocument/2006/relationships">
   <go:docsCustomData xmlns:go="http://customooxmlschemas.google.com/" roundtripDataSignature="AMtx7mjs4xsXYB8aAtsTP6rd15v9CGKTHg==">AMUW2mVefQbqG5v00xRnSxSpmJ6Fv4CRn0NfKDzOcr/QnUVb9r1gtAEuKkwW6nhCh3HMAUyldAbzySKNEEC6WGRVvvwkHMCkX9YPIcDpEAC0vfXVYVaURJdUEiRHiTHrKZK4IPPMWPnVsmGKUPqydgtDAhWXC8ycpQ==</go:docsCustomData>
 </go:gDocsCustomXmlDataStorage>
 </file>
 
-<file path=customXml/itemProps1.xml><?xml version="1.0" encoding="utf-8"?>
-<ds:datastoreItem xmlns:ds="http://schemas.openxmlformats.org/officeDocument/2006/customXml" ds:itemID="{1FF85201-6E0C-41C0-95E3-42B3F9C5594F}">
-  <ds:schemaRefs>
-    <ds:schemaRef ds:uri="http://schemas.openxmlformats.org/officeDocument/2006/bibliography"/>
-  </ds:schemaRefs>
-</ds:datastoreItem>
+<file path=customXml/item2.xml><?xml version="1.0" encoding="utf-8"?>
+<b:Sources xmlns:b="http://schemas.openxmlformats.org/officeDocument/2006/bibliography" xmlns="http://schemas.openxmlformats.org/officeDocument/2006/bibliography" SelectedStyle="\APASixthEditionOfficeOnline.xsl" StyleName="APA" Version="6"/>
 </file>
 
-<file path=customXml/itemProps2.xml><?xml version="1.0" encoding="utf-8"?>
+<file path=customXml/itemProps1.xml><?xml version="1.0" encoding="utf-8"?>
 <ds:datastoreItem xmlns:ds="http://schemas.openxmlformats.org/officeDocument/2006/customXml" ds:itemID="{11111111-1234-1234-1234-123412341234}">
   <ds:schemaRefs>
     <ds:schemaRef ds:uri="http://customooxmlschemas.google.com/"/>
     <ds:schemaRef ds:uri="http://schemas.openxmlformats.org/officeDocument/2006/relationships"/>
   </ds:schemaRefs>
 </ds:datastoreItem>
+</file>
+
+<file path=customXml/itemProps2.xml><?xml version="1.0" encoding="utf-8"?>
+<ds:datastoreItem xmlns:ds="http://schemas.openxmlformats.org/officeDocument/2006/customXml" ds:itemID="{1FF85201-6E0C-41C0-95E3-42B3F9C5594F}">
+  <ds:schemaRefs>
+    <ds:schemaRef ds:uri="http://schemas.openxmlformats.org/officeDocument/2006/bibliography"/>
+  </ds:schemaRefs>
+</ds:datastoreItem>
 </file>
--- a/Compressor/Single Compressor VFD/template.docx
+++ b/Compressor/Single Compressor VFD/template.docx
@@ -3560,6 +3560,9 @@
       </w:r>
       <w:r>
         <w:t xml:space="preserve"> kW – </w:t>
+      </w:r>
+      <w:r>
+        <w:t>$</w:t>
       </w:r>
       <w:r>
         <w:t>{</w:t>
@@ -5623,7 +5626,7 @@
     <w:qFormat/>
     <w:rsid w:val="005E5D8E"/>
     <w:rPr>
-      <w:rFonts w:eastAsia="SimSun"/>
+      <w:rFonts w:eastAsia="宋体"/>
     </w:rPr>
   </w:style>
   <w:style w:type="paragraph" w:styleId="Heading1">
@@ -5811,7 +5814,7 @@
     <w:locked/>
     <w:rsid w:val="005E5D8E"/>
     <w:rPr>
-      <w:rFonts w:ascii="Times New Roman" w:eastAsia="SimSun" w:hAnsi="Times New Roman" w:cs="Times New Roman"/>
+      <w:rFonts w:ascii="Times New Roman" w:eastAsia="宋体" w:hAnsi="Times New Roman" w:cs="Times New Roman"/>
       <w:b/>
       <w:bCs/>
       <w:sz w:val="24"/>
@@ -5837,7 +5840,7 @@
     <w:semiHidden/>
     <w:rsid w:val="005E5D8E"/>
     <w:rPr>
-      <w:rFonts w:ascii="Times New Roman" w:eastAsia="SimSun" w:hAnsi="Times New Roman" w:cs="Times New Roman"/>
+      <w:rFonts w:ascii="Times New Roman" w:eastAsia="宋体" w:hAnsi="Times New Roman" w:cs="Times New Roman"/>
       <w:sz w:val="24"/>
       <w:szCs w:val="24"/>
     </w:rPr>
@@ -5848,7 +5851,7 @@
     <w:locked/>
     <w:rsid w:val="005E5D8E"/>
     <w:rPr>
-      <w:rFonts w:ascii="Times New Roman" w:eastAsia="SimSun" w:hAnsi="Times New Roman" w:cs="Times New Roman"/>
+      <w:rFonts w:ascii="Times New Roman" w:eastAsia="宋体" w:hAnsi="Times New Roman" w:cs="Times New Roman"/>
       <w:sz w:val="24"/>
       <w:szCs w:val="24"/>
     </w:rPr>
@@ -5869,7 +5872,7 @@
     <w:semiHidden/>
     <w:rsid w:val="005E5D8E"/>
     <w:rPr>
-      <w:rFonts w:ascii="Times New Roman" w:eastAsia="SimSun" w:hAnsi="Times New Roman" w:cs="Times New Roman"/>
+      <w:rFonts w:ascii="Times New Roman" w:eastAsia="宋体" w:hAnsi="Times New Roman" w:cs="Times New Roman"/>
       <w:sz w:val="24"/>
       <w:szCs w:val="24"/>
     </w:rPr>
@@ -5880,7 +5883,7 @@
     <w:locked/>
     <w:rsid w:val="005E5D8E"/>
     <w:rPr>
-      <w:rFonts w:ascii="Times New Roman" w:eastAsia="SimSun" w:hAnsi="Times New Roman" w:cs="Times New Roman"/>
+      <w:rFonts w:ascii="Times New Roman" w:eastAsia="宋体" w:hAnsi="Times New Roman" w:cs="Times New Roman"/>
       <w:sz w:val="24"/>
       <w:szCs w:val="24"/>
     </w:rPr>
@@ -5903,7 +5906,7 @@
     <w:semiHidden/>
     <w:rsid w:val="005E5D8E"/>
     <w:rPr>
-      <w:rFonts w:ascii="Times New Roman" w:eastAsia="SimSun" w:hAnsi="Times New Roman" w:cs="Times New Roman"/>
+      <w:rFonts w:ascii="Times New Roman" w:eastAsia="宋体" w:hAnsi="Times New Roman" w:cs="Times New Roman"/>
       <w:sz w:val="20"/>
       <w:szCs w:val="20"/>
     </w:rPr>
@@ -5915,7 +5918,7 @@
     <w:locked/>
     <w:rsid w:val="005E5D8E"/>
     <w:rPr>
-      <w:rFonts w:ascii="Times New Roman" w:eastAsia="SimSun" w:hAnsi="Times New Roman" w:cs="Times New Roman"/>
+      <w:rFonts w:ascii="Times New Roman" w:eastAsia="宋体" w:hAnsi="Times New Roman" w:cs="Times New Roman"/>
       <w:sz w:val="20"/>
       <w:szCs w:val="20"/>
     </w:rPr>
@@ -5961,7 +5964,7 @@
       <w:jc w:val="center"/>
     </w:pPr>
     <w:rPr>
-      <w:rFonts w:ascii="Times New Roman" w:eastAsia="SimSun" w:hAnsi="Times New Roman" w:cs="Times New Roman"/>
+      <w:rFonts w:ascii="Times New Roman" w:eastAsia="宋体" w:hAnsi="Times New Roman" w:cs="Times New Roman"/>
       <w:bCs w:val="0"/>
       <w:snapToGrid w:val="0"/>
       <w:color w:val="auto"/>
@@ -6015,7 +6018,7 @@
     <w:semiHidden/>
     <w:rsid w:val="00B25BFE"/>
     <w:rPr>
-      <w:rFonts w:ascii="Tahoma" w:eastAsia="SimSun" w:hAnsi="Tahoma" w:cs="Tahoma"/>
+      <w:rFonts w:ascii="Tahoma" w:eastAsia="宋体" w:hAnsi="Tahoma" w:cs="Tahoma"/>
       <w:sz w:val="16"/>
       <w:szCs w:val="16"/>
     </w:rPr>
@@ -6170,7 +6173,7 @@
     <w:semiHidden/>
     <w:rsid w:val="00317DBA"/>
     <w:rPr>
-      <w:rFonts w:eastAsia="SimSun"/>
+      <w:rFonts w:eastAsia="宋体"/>
       <w:sz w:val="20"/>
       <w:szCs w:val="20"/>
     </w:rPr>
@@ -6197,7 +6200,7 @@
     <w:semiHidden/>
     <w:rsid w:val="00317DBA"/>
     <w:rPr>
-      <w:rFonts w:eastAsia="SimSun"/>
+      <w:rFonts w:eastAsia="宋体"/>
       <w:b/>
       <w:bCs/>
       <w:sz w:val="20"/>
@@ -6225,7 +6228,7 @@
     <w:uiPriority w:val="99"/>
     <w:rsid w:val="000F52C0"/>
     <w:rPr>
-      <w:rFonts w:eastAsia="SimSun"/>
+      <w:rFonts w:eastAsia="宋体"/>
     </w:rPr>
   </w:style>
 </w:styles>

--- a/Compressor/Single Compressor VFD/template.docx
+++ b/Compressor/Single Compressor VFD/template.docx
@@ -11,6 +11,8 @@
           <w:rFonts w:ascii="Times New Roman" w:eastAsia="Times New Roman" w:hAnsi="Times New Roman" w:cs="Times New Roman"/>
           <w:bCs w:val="0"/>
           <w:color w:val="auto"/>
+          <w:sz w:val="24"/>
+          <w:szCs w:val="24"/>
         </w:rPr>
       </w:pPr>
       <w:r>
@@ -18,6 +20,8 @@
           <w:rFonts w:ascii="Times New Roman" w:eastAsia="Times New Roman" w:hAnsi="Times New Roman" w:cs="Times New Roman"/>
           <w:bCs w:val="0"/>
           <w:color w:val="auto"/>
+          <w:sz w:val="24"/>
+          <w:szCs w:val="24"/>
         </w:rPr>
         <w:t xml:space="preserve">AR </w:t>
       </w:r>
@@ -26,6 +30,8 @@
           <w:rFonts w:ascii="Times New Roman" w:eastAsia="Times New Roman" w:hAnsi="Times New Roman" w:cs="Times New Roman"/>
           <w:bCs w:val="0"/>
           <w:color w:val="auto"/>
+          <w:sz w:val="24"/>
+          <w:szCs w:val="24"/>
         </w:rPr>
         <w:t>${AR}</w:t>
       </w:r>
@@ -34,6 +40,8 @@
           <w:rFonts w:ascii="Times New Roman" w:eastAsia="Times New Roman" w:hAnsi="Times New Roman" w:cs="Times New Roman"/>
           <w:bCs w:val="0"/>
           <w:color w:val="auto"/>
+          <w:sz w:val="24"/>
+          <w:szCs w:val="24"/>
         </w:rPr>
         <w:t xml:space="preserve">: </w:t>
       </w:r>
@@ -42,6 +50,8 @@
           <w:rFonts w:ascii="Times New Roman" w:eastAsia="Times New Roman" w:hAnsi="Times New Roman" w:cs="Times New Roman"/>
           <w:bCs w:val="0"/>
           <w:color w:val="auto"/>
+          <w:sz w:val="24"/>
+          <w:szCs w:val="24"/>
         </w:rPr>
         <w:t>Install</w:t>
       </w:r>
@@ -50,6 +60,8 @@
           <w:rFonts w:ascii="Times New Roman" w:eastAsia="Times New Roman" w:hAnsi="Times New Roman" w:cs="Times New Roman"/>
           <w:bCs w:val="0"/>
           <w:color w:val="auto"/>
+          <w:sz w:val="24"/>
+          <w:szCs w:val="24"/>
         </w:rPr>
         <w:t xml:space="preserve"> VFD </w:t>
       </w:r>
@@ -58,6 +70,8 @@
           <w:rFonts w:ascii="Times New Roman" w:eastAsia="Times New Roman" w:hAnsi="Times New Roman" w:cs="Times New Roman"/>
           <w:bCs w:val="0"/>
           <w:color w:val="auto"/>
+          <w:sz w:val="24"/>
+          <w:szCs w:val="24"/>
         </w:rPr>
         <w:t>on</w:t>
       </w:r>
@@ -66,6 +80,8 @@
           <w:rFonts w:ascii="Times New Roman" w:eastAsia="Times New Roman" w:hAnsi="Times New Roman" w:cs="Times New Roman"/>
           <w:bCs w:val="0"/>
           <w:color w:val="auto"/>
+          <w:sz w:val="24"/>
+          <w:szCs w:val="24"/>
         </w:rPr>
         <w:t xml:space="preserve"> </w:t>
       </w:r>
@@ -74,6 +90,8 @@
           <w:rFonts w:ascii="Times New Roman" w:eastAsia="Times New Roman" w:hAnsi="Times New Roman" w:cs="Times New Roman"/>
           <w:bCs w:val="0"/>
           <w:color w:val="auto"/>
+          <w:sz w:val="24"/>
+          <w:szCs w:val="24"/>
         </w:rPr>
         <w:t>Air</w:t>
       </w:r>
@@ -82,6 +100,8 @@
           <w:rFonts w:ascii="Times New Roman" w:eastAsia="Times New Roman" w:hAnsi="Times New Roman" w:cs="Times New Roman"/>
           <w:bCs w:val="0"/>
           <w:color w:val="auto"/>
+          <w:sz w:val="24"/>
+          <w:szCs w:val="24"/>
         </w:rPr>
         <w:t xml:space="preserve"> </w:t>
       </w:r>
@@ -90,6 +110,8 @@
           <w:rFonts w:ascii="Times New Roman" w:eastAsia="Times New Roman" w:hAnsi="Times New Roman" w:cs="Times New Roman"/>
           <w:bCs w:val="0"/>
           <w:color w:val="auto"/>
+          <w:sz w:val="24"/>
+          <w:szCs w:val="24"/>
         </w:rPr>
         <w:t>Compressor</w:t>
       </w:r>
@@ -98,6 +120,8 @@
           <w:rFonts w:ascii="Times New Roman" w:eastAsia="Times New Roman" w:hAnsi="Times New Roman" w:cs="Times New Roman"/>
           <w:bCs w:val="0"/>
           <w:color w:val="auto"/>
+          <w:sz w:val="24"/>
+          <w:szCs w:val="24"/>
         </w:rPr>
         <w:t xml:space="preserve"> </w:t>
       </w:r>
@@ -106,6 +130,8 @@
           <w:rFonts w:ascii="Times New Roman" w:eastAsia="Times New Roman" w:hAnsi="Times New Roman" w:cs="Times New Roman"/>
           <w:bCs w:val="0"/>
           <w:color w:val="auto"/>
+          <w:sz w:val="24"/>
+          <w:szCs w:val="24"/>
         </w:rPr>
         <w:t>Package</w:t>
       </w:r>
@@ -200,7 +226,21 @@
           <w:rFonts w:eastAsia="Times New Roman"/>
           <w:color w:val="000000"/>
         </w:rPr>
-        <w:t>to increase the savings at partial load compared against the current control system.</w:t>
+        <w:t xml:space="preserve">to increase the savings at partial load compared </w:t>
+      </w:r>
+      <w:r>
+        <w:rPr>
+          <w:rFonts w:eastAsia="Times New Roman"/>
+          <w:color w:val="000000"/>
+        </w:rPr>
+        <w:t>with</w:t>
+      </w:r>
+      <w:r>
+        <w:rPr>
+          <w:rFonts w:eastAsia="Times New Roman"/>
+          <w:color w:val="000000"/>
+        </w:rPr>
+        <w:t xml:space="preserve"> the current control system.</w:t>
       </w:r>
     </w:p>
     <w:p>

--- a/Compressor/Single Compressor VFD/template.docx
+++ b/Compressor/Single Compressor VFD/template.docx
@@ -63,7 +63,27 @@
           <w:sz w:val="24"/>
           <w:szCs w:val="24"/>
         </w:rPr>
-        <w:t xml:space="preserve"> VFD </w:t>
+        <w:t xml:space="preserve"> </w:t>
+      </w:r>
+      <w:r>
+        <w:rPr>
+          <w:rFonts w:ascii="Times New Roman" w:eastAsia="Times New Roman" w:hAnsi="Times New Roman" w:cs="Times New Roman"/>
+          <w:bCs w:val="0"/>
+          <w:color w:val="auto"/>
+          <w:sz w:val="24"/>
+          <w:szCs w:val="24"/>
+        </w:rPr>
+        <w:t>Variable Frequency Drive (VFD)</w:t>
+      </w:r>
+      <w:r>
+        <w:rPr>
+          <w:rFonts w:ascii="Times New Roman" w:eastAsia="Times New Roman" w:hAnsi="Times New Roman" w:cs="Times New Roman"/>
+          <w:bCs w:val="0"/>
+          <w:color w:val="auto"/>
+          <w:sz w:val="24"/>
+          <w:szCs w:val="24"/>
+        </w:rPr>
+        <w:t xml:space="preserve"> </w:t>
       </w:r>
       <w:r>
         <w:rPr>
@@ -184,7 +204,13 @@
           <w:rFonts w:eastAsia="Times New Roman"/>
           <w:color w:val="000000"/>
         </w:rPr>
-        <w:t>It is recommended to supplement the existing air compressor package with a VFD</w:t>
+        <w:t xml:space="preserve">It is recommended to supplement the existing air compressor package with a </w:t>
+      </w:r>
+      <w:r>
+        <w:rPr>
+          <w:rFonts w:eastAsia="Times New Roman"/>
+        </w:rPr>
+        <w:t>Variable Frequency Drive</w:t>
       </w:r>
       <w:r>
         <w:rPr>
@@ -198,59 +224,88 @@
           <w:rFonts w:eastAsia="Times New Roman"/>
           <w:color w:val="000000"/>
         </w:rPr>
-        <w:t>&lt;TANK&gt;</w:t>
+        <w:t>(</w:t>
       </w:r>
       <w:r>
         <w:rPr>
           <w:rFonts w:eastAsia="Times New Roman"/>
           <w:color w:val="000000"/>
         </w:rPr>
-        <w:t>and air tank</w:t>
+        <w:t>VFD</w:t>
       </w:r>
       <w:r>
         <w:rPr>
           <w:rFonts w:eastAsia="Times New Roman"/>
           <w:color w:val="000000"/>
         </w:rPr>
-        <w:t xml:space="preserve"> </w:t>
+        <w:t>)</w:t>
       </w:r>
       <w:r>
         <w:rPr>
           <w:rFonts w:eastAsia="Times New Roman"/>
           <w:color w:val="000000"/>
         </w:rPr>
-        <w:t>&lt;/TANK&gt;</w:t>
+        <w:t xml:space="preserve"> </w:t>
       </w:r>
       <w:r>
         <w:rPr>
           <w:rFonts w:eastAsia="Times New Roman"/>
           <w:color w:val="000000"/>
         </w:rPr>
-        <w:t xml:space="preserve">to increase the savings at partial load compared </w:t>
+        <w:t>&lt;TANK&gt;</w:t>
       </w:r>
       <w:r>
         <w:rPr>
           <w:rFonts w:eastAsia="Times New Roman"/>
           <w:color w:val="000000"/>
         </w:rPr>
-        <w:t>with</w:t>
+        <w:t>and air tank</w:t>
       </w:r>
       <w:r>
         <w:rPr>
           <w:rFonts w:eastAsia="Times New Roman"/>
           <w:color w:val="000000"/>
         </w:rPr>
+        <w:t xml:space="preserve"> </w:t>
+      </w:r>
+      <w:r>
+        <w:rPr>
+          <w:rFonts w:eastAsia="Times New Roman"/>
+          <w:color w:val="000000"/>
+        </w:rPr>
+        <w:t>&lt;/TANK&gt;</w:t>
+      </w:r>
+      <w:r>
+        <w:rPr>
+          <w:rFonts w:eastAsia="Times New Roman"/>
+          <w:color w:val="000000"/>
+        </w:rPr>
+        <w:t xml:space="preserve">to increase the savings at partial load compared </w:t>
+      </w:r>
+      <w:r>
+        <w:rPr>
+          <w:rFonts w:eastAsia="Times New Roman"/>
+          <w:color w:val="000000"/>
+        </w:rPr>
+        <w:t>with</w:t>
+      </w:r>
+      <w:r>
+        <w:rPr>
+          <w:rFonts w:eastAsia="Times New Roman"/>
+          <w:color w:val="000000"/>
+        </w:rPr>
         <w:t xml:space="preserve"> the current control system.</w:t>
       </w:r>
     </w:p>
     <w:p>
       <w:pPr>
-        <w:spacing w:before="120" w:line="360" w:lineRule="auto"/>
+        <w:spacing w:before="120" w:after="120" w:line="360" w:lineRule="auto"/>
         <w:rPr>
           <w:rFonts w:eastAsia="Times New Roman"/>
           <w:b/>
           <w:bCs/>
           <w:color w:val="000000"/>
+          <w:lang w:eastAsia="zh-CN"/>
         </w:rPr>
       </w:pPr>
       <w:r>
@@ -533,7 +588,7 @@
     </w:tbl>
     <w:p>
       <w:pPr>
-        <w:spacing w:before="120" w:line="360" w:lineRule="auto"/>
+        <w:spacing w:before="240" w:line="360" w:lineRule="auto"/>
         <w:rPr>
           <w:rFonts w:eastAsia="Times New Roman"/>
           <w:b/>
@@ -673,7 +728,19 @@
         <w:rPr>
           <w:bCs/>
         </w:rPr>
-        <w:t>The change in the power of the motors varies as the speed of the motor, or flow, changes, as per the following:</w:t>
+        <w:t xml:space="preserve">The change in the power of </w:t>
+      </w:r>
+      <w:r>
+        <w:rPr>
+          <w:bCs/>
+        </w:rPr>
+        <w:t>a</w:t>
+      </w:r>
+      <w:r>
+        <w:rPr>
+          <w:bCs/>
+        </w:rPr>
+        <w:t xml:space="preserve"> motor varies as the speed of the motor, or flow, changes, as per the following:</w:t>
       </w:r>
       <w:r>
         <w:rPr>
@@ -1063,15 +1130,15 @@
     <w:tbl>
       <w:tblPr>
         <w:tblStyle w:val="a0"/>
-        <w:tblW w:w="4959" w:type="dxa"/>
+        <w:tblW w:w="5215" w:type="dxa"/>
         <w:jc w:val="center"/>
         <w:tblLayout w:type="fixed"/>
         <w:tblLook w:val="0000" w:firstRow="0" w:lastRow="0" w:firstColumn="0" w:lastColumn="0" w:noHBand="0" w:noVBand="0"/>
       </w:tblPr>
       <w:tblGrid>
-        <w:gridCol w:w="1653"/>
-        <w:gridCol w:w="1653"/>
-        <w:gridCol w:w="1653"/>
+        <w:gridCol w:w="1739"/>
+        <w:gridCol w:w="1738"/>
+        <w:gridCol w:w="1738"/>
       </w:tblGrid>
       <w:tr>
         <w:trPr>
@@ -1080,7 +1147,7 @@
         </w:trPr>
         <w:tc>
           <w:tcPr>
-            <w:tcW w:w="1653" w:type="dxa"/>
+            <w:tcW w:w="1728" w:type="dxa"/>
             <w:vMerge w:val="restart"/>
             <w:tcBorders>
               <w:top w:val="single" w:sz="4" w:space="0" w:color="000000"/>
@@ -1095,27 +1162,32 @@
               <w:spacing w:line="276" w:lineRule="auto"/>
               <w:jc w:val="center"/>
               <w:rPr>
+                <w:b/>
+                <w:bCs/>
                 <w:snapToGrid w:val="0"/>
               </w:rPr>
             </w:pPr>
             <w:r>
               <w:rPr>
+                <w:b/>
+                <w:bCs/>
                 <w:snapToGrid w:val="0"/>
               </w:rPr>
               <w:lastRenderedPageBreak/>
               <w:t>RPM</w:t>
             </w:r>
-          </w:p>
-          <w:p>
-            <w:pPr>
-              <w:spacing w:line="276" w:lineRule="auto"/>
-              <w:jc w:val="center"/>
-              <w:rPr>
-                <w:snapToGrid w:val="0"/>
-              </w:rPr>
-            </w:pPr>
-            <w:r>
-              <w:rPr>
+            <w:r>
+              <w:rPr>
+                <w:b/>
+                <w:bCs/>
+                <w:snapToGrid w:val="0"/>
+              </w:rPr>
+              <w:t xml:space="preserve"> </w:t>
+            </w:r>
+            <w:r>
+              <w:rPr>
+                <w:b/>
+                <w:bCs/>
                 <w:snapToGrid w:val="0"/>
               </w:rPr>
               <w:t>%</w:t>
@@ -1124,7 +1196,7 @@
         </w:tc>
         <w:tc>
           <w:tcPr>
-            <w:tcW w:w="3306" w:type="dxa"/>
+            <w:tcW w:w="1728" w:type="dxa"/>
             <w:gridSpan w:val="2"/>
             <w:tcBorders>
               <w:top w:val="single" w:sz="4" w:space="0" w:color="000000"/>
@@ -1140,23 +1212,23 @@
               <w:spacing w:before="60" w:after="60" w:line="276" w:lineRule="auto"/>
               <w:jc w:val="center"/>
               <w:rPr>
+                <w:b/>
+                <w:bCs/>
                 <w:snapToGrid w:val="0"/>
               </w:rPr>
             </w:pPr>
             <w:r>
               <w:rPr>
-                <w:snapToGrid w:val="0"/>
-              </w:rPr>
-              <w:t>Compressor</w:t>
-            </w:r>
-            <w:r>
-              <w:rPr>
-                <w:snapToGrid w:val="0"/>
-              </w:rPr>
-              <w:t xml:space="preserve"> </w:t>
-            </w:r>
-            <w:r>
-              <w:rPr>
+                <w:b/>
+                <w:bCs/>
+                <w:snapToGrid w:val="0"/>
+              </w:rPr>
+              <w:t xml:space="preserve">Compressor </w:t>
+            </w:r>
+            <w:r>
+              <w:rPr>
+                <w:b/>
+                <w:bCs/>
                 <w:snapToGrid w:val="0"/>
               </w:rPr>
               <w:t>Power Consumption</w:t>
@@ -1171,7 +1243,7 @@
         </w:trPr>
         <w:tc>
           <w:tcPr>
-            <w:tcW w:w="1653" w:type="dxa"/>
+            <w:tcW w:w="1728" w:type="dxa"/>
             <w:vMerge/>
             <w:tcBorders>
               <w:top w:val="single" w:sz="4" w:space="0" w:color="000000"/>
@@ -1193,6 +1265,8 @@
               <w:spacing w:line="276" w:lineRule="auto"/>
               <w:jc w:val="center"/>
               <w:rPr>
+                <w:b/>
+                <w:bCs/>
                 <w:snapToGrid w:val="0"/>
               </w:rPr>
             </w:pPr>
@@ -1200,7 +1274,7 @@
         </w:tc>
         <w:tc>
           <w:tcPr>
-            <w:tcW w:w="1653" w:type="dxa"/>
+            <w:tcW w:w="1728" w:type="dxa"/>
             <w:tcBorders>
               <w:top w:val="single" w:sz="4" w:space="0" w:color="000000"/>
               <w:left w:val="single" w:sz="4" w:space="0" w:color="000000"/>
@@ -1214,26 +1288,31 @@
               <w:spacing w:line="276" w:lineRule="auto"/>
               <w:jc w:val="center"/>
               <w:rPr>
+                <w:b/>
+                <w:bCs/>
                 <w:snapToGrid w:val="0"/>
               </w:rPr>
             </w:pPr>
             <w:r>
               <w:rPr>
+                <w:b/>
+                <w:bCs/>
                 <w:snapToGrid w:val="0"/>
               </w:rPr>
               <w:t>No Control</w:t>
             </w:r>
-          </w:p>
-          <w:p>
-            <w:pPr>
-              <w:spacing w:line="276" w:lineRule="auto"/>
-              <w:jc w:val="center"/>
-              <w:rPr>
-                <w:snapToGrid w:val="0"/>
-              </w:rPr>
-            </w:pPr>
-            <w:r>
-              <w:rPr>
+            <w:r>
+              <w:rPr>
+                <w:b/>
+                <w:bCs/>
+                <w:snapToGrid w:val="0"/>
+              </w:rPr>
+              <w:t xml:space="preserve"> </w:t>
+            </w:r>
+            <w:r>
+              <w:rPr>
+                <w:b/>
+                <w:bCs/>
                 <w:snapToGrid w:val="0"/>
               </w:rPr>
               <w:t>%</w:t>
@@ -1242,7 +1321,7 @@
         </w:tc>
         <w:tc>
           <w:tcPr>
-            <w:tcW w:w="1653" w:type="dxa"/>
+            <w:tcW w:w="1728" w:type="dxa"/>
             <w:tcBorders>
               <w:top w:val="single" w:sz="4" w:space="0" w:color="000000"/>
               <w:left w:val="single" w:sz="4" w:space="0" w:color="000000"/>
@@ -1257,26 +1336,31 @@
               <w:spacing w:line="276" w:lineRule="auto"/>
               <w:jc w:val="center"/>
               <w:rPr>
+                <w:b/>
+                <w:bCs/>
                 <w:snapToGrid w:val="0"/>
               </w:rPr>
             </w:pPr>
             <w:r>
               <w:rPr>
+                <w:b/>
+                <w:bCs/>
                 <w:snapToGrid w:val="0"/>
               </w:rPr>
               <w:t>VFD</w:t>
             </w:r>
-          </w:p>
-          <w:p>
-            <w:pPr>
-              <w:spacing w:line="276" w:lineRule="auto"/>
-              <w:jc w:val="center"/>
-              <w:rPr>
-                <w:snapToGrid w:val="0"/>
-              </w:rPr>
-            </w:pPr>
-            <w:r>
-              <w:rPr>
+            <w:r>
+              <w:rPr>
+                <w:b/>
+                <w:bCs/>
+                <w:snapToGrid w:val="0"/>
+              </w:rPr>
+              <w:t xml:space="preserve"> </w:t>
+            </w:r>
+            <w:r>
+              <w:rPr>
+                <w:b/>
+                <w:bCs/>
                 <w:snapToGrid w:val="0"/>
               </w:rPr>
               <w:t>%</w:t>
@@ -1291,7 +1375,7 @@
         </w:trPr>
         <w:tc>
           <w:tcPr>
-            <w:tcW w:w="1653" w:type="dxa"/>
+            <w:tcW w:w="1728" w:type="dxa"/>
             <w:tcBorders>
               <w:top w:val="single" w:sz="4" w:space="0" w:color="000000"/>
               <w:left w:val="single" w:sz="4" w:space="0" w:color="000000"/>
@@ -1317,7 +1401,7 @@
         </w:tc>
         <w:tc>
           <w:tcPr>
-            <w:tcW w:w="1653" w:type="dxa"/>
+            <w:tcW w:w="1728" w:type="dxa"/>
             <w:tcBorders>
               <w:top w:val="single" w:sz="4" w:space="0" w:color="000000"/>
               <w:left w:val="single" w:sz="4" w:space="0" w:color="000000"/>
@@ -1343,7 +1427,7 @@
         </w:tc>
         <w:tc>
           <w:tcPr>
-            <w:tcW w:w="1653" w:type="dxa"/>
+            <w:tcW w:w="1728" w:type="dxa"/>
             <w:tcBorders>
               <w:top w:val="single" w:sz="4" w:space="0" w:color="000000"/>
               <w:left w:val="single" w:sz="4" w:space="0" w:color="000000"/>
@@ -1376,7 +1460,7 @@
         </w:trPr>
         <w:tc>
           <w:tcPr>
-            <w:tcW w:w="1653" w:type="dxa"/>
+            <w:tcW w:w="1728" w:type="dxa"/>
             <w:tcBorders>
               <w:top w:val="single" w:sz="4" w:space="0" w:color="000000"/>
               <w:left w:val="single" w:sz="4" w:space="0" w:color="000000"/>
@@ -1402,7 +1486,7 @@
         </w:tc>
         <w:tc>
           <w:tcPr>
-            <w:tcW w:w="1653" w:type="dxa"/>
+            <w:tcW w:w="1728" w:type="dxa"/>
             <w:tcBorders>
               <w:top w:val="single" w:sz="4" w:space="0" w:color="000000"/>
               <w:left w:val="single" w:sz="4" w:space="0" w:color="000000"/>
@@ -1428,7 +1512,7 @@
         </w:tc>
         <w:tc>
           <w:tcPr>
-            <w:tcW w:w="1653" w:type="dxa"/>
+            <w:tcW w:w="1728" w:type="dxa"/>
             <w:tcBorders>
               <w:top w:val="single" w:sz="4" w:space="0" w:color="000000"/>
               <w:left w:val="single" w:sz="4" w:space="0" w:color="000000"/>
@@ -1461,7 +1545,7 @@
         </w:trPr>
         <w:tc>
           <w:tcPr>
-            <w:tcW w:w="1653" w:type="dxa"/>
+            <w:tcW w:w="1728" w:type="dxa"/>
             <w:tcBorders>
               <w:top w:val="single" w:sz="4" w:space="0" w:color="000000"/>
               <w:left w:val="single" w:sz="4" w:space="0" w:color="000000"/>
@@ -1487,7 +1571,7 @@
         </w:tc>
         <w:tc>
           <w:tcPr>
-            <w:tcW w:w="1653" w:type="dxa"/>
+            <w:tcW w:w="1728" w:type="dxa"/>
             <w:tcBorders>
               <w:top w:val="single" w:sz="4" w:space="0" w:color="000000"/>
               <w:left w:val="single" w:sz="4" w:space="0" w:color="000000"/>
@@ -1513,7 +1597,7 @@
         </w:tc>
         <w:tc>
           <w:tcPr>
-            <w:tcW w:w="1653" w:type="dxa"/>
+            <w:tcW w:w="1728" w:type="dxa"/>
             <w:tcBorders>
               <w:top w:val="single" w:sz="4" w:space="0" w:color="000000"/>
               <w:left w:val="single" w:sz="4" w:space="0" w:color="000000"/>
@@ -1546,7 +1630,7 @@
         </w:trPr>
         <w:tc>
           <w:tcPr>
-            <w:tcW w:w="1653" w:type="dxa"/>
+            <w:tcW w:w="1728" w:type="dxa"/>
             <w:tcBorders>
               <w:top w:val="single" w:sz="4" w:space="0" w:color="000000"/>
               <w:left w:val="single" w:sz="4" w:space="0" w:color="000000"/>
@@ -1572,7 +1656,7 @@
         </w:tc>
         <w:tc>
           <w:tcPr>
-            <w:tcW w:w="1653" w:type="dxa"/>
+            <w:tcW w:w="1728" w:type="dxa"/>
             <w:tcBorders>
               <w:top w:val="single" w:sz="4" w:space="0" w:color="000000"/>
               <w:left w:val="single" w:sz="4" w:space="0" w:color="000000"/>
@@ -1598,7 +1682,7 @@
         </w:tc>
         <w:tc>
           <w:tcPr>
-            <w:tcW w:w="1653" w:type="dxa"/>
+            <w:tcW w:w="1728" w:type="dxa"/>
             <w:tcBorders>
               <w:top w:val="single" w:sz="4" w:space="0" w:color="000000"/>
               <w:left w:val="single" w:sz="4" w:space="0" w:color="000000"/>
@@ -1631,7 +1715,7 @@
         </w:trPr>
         <w:tc>
           <w:tcPr>
-            <w:tcW w:w="1653" w:type="dxa"/>
+            <w:tcW w:w="1728" w:type="dxa"/>
             <w:tcBorders>
               <w:top w:val="single" w:sz="4" w:space="0" w:color="000000"/>
               <w:left w:val="single" w:sz="4" w:space="0" w:color="000000"/>
@@ -1657,7 +1741,7 @@
         </w:tc>
         <w:tc>
           <w:tcPr>
-            <w:tcW w:w="1653" w:type="dxa"/>
+            <w:tcW w:w="1728" w:type="dxa"/>
             <w:tcBorders>
               <w:top w:val="single" w:sz="4" w:space="0" w:color="000000"/>
               <w:left w:val="single" w:sz="4" w:space="0" w:color="000000"/>
@@ -1683,7 +1767,7 @@
         </w:tc>
         <w:tc>
           <w:tcPr>
-            <w:tcW w:w="1653" w:type="dxa"/>
+            <w:tcW w:w="1728" w:type="dxa"/>
             <w:tcBorders>
               <w:top w:val="single" w:sz="4" w:space="0" w:color="000000"/>
               <w:left w:val="single" w:sz="4" w:space="0" w:color="000000"/>
@@ -1716,7 +1800,7 @@
         </w:trPr>
         <w:tc>
           <w:tcPr>
-            <w:tcW w:w="1653" w:type="dxa"/>
+            <w:tcW w:w="1728" w:type="dxa"/>
             <w:tcBorders>
               <w:top w:val="single" w:sz="4" w:space="0" w:color="000000"/>
               <w:left w:val="single" w:sz="4" w:space="0" w:color="000000"/>
@@ -1742,7 +1826,7 @@
         </w:tc>
         <w:tc>
           <w:tcPr>
-            <w:tcW w:w="1653" w:type="dxa"/>
+            <w:tcW w:w="1728" w:type="dxa"/>
             <w:tcBorders>
               <w:top w:val="single" w:sz="4" w:space="0" w:color="000000"/>
               <w:left w:val="single" w:sz="4" w:space="0" w:color="000000"/>
@@ -1768,7 +1852,7 @@
         </w:tc>
         <w:tc>
           <w:tcPr>
-            <w:tcW w:w="1653" w:type="dxa"/>
+            <w:tcW w:w="1728" w:type="dxa"/>
             <w:tcBorders>
               <w:top w:val="single" w:sz="4" w:space="0" w:color="000000"/>
               <w:left w:val="single" w:sz="4" w:space="0" w:color="000000"/>
@@ -1801,7 +1885,7 @@
         </w:trPr>
         <w:tc>
           <w:tcPr>
-            <w:tcW w:w="1653" w:type="dxa"/>
+            <w:tcW w:w="1728" w:type="dxa"/>
             <w:tcBorders>
               <w:top w:val="single" w:sz="4" w:space="0" w:color="000000"/>
               <w:left w:val="single" w:sz="4" w:space="0" w:color="000000"/>
@@ -1827,7 +1911,7 @@
         </w:tc>
         <w:tc>
           <w:tcPr>
-            <w:tcW w:w="1653" w:type="dxa"/>
+            <w:tcW w:w="1728" w:type="dxa"/>
             <w:tcBorders>
               <w:top w:val="single" w:sz="4" w:space="0" w:color="000000"/>
               <w:left w:val="single" w:sz="4" w:space="0" w:color="000000"/>
@@ -1853,7 +1937,7 @@
         </w:tc>
         <w:tc>
           <w:tcPr>
-            <w:tcW w:w="1653" w:type="dxa"/>
+            <w:tcW w:w="1728" w:type="dxa"/>
             <w:tcBorders>
               <w:top w:val="single" w:sz="4" w:space="0" w:color="000000"/>
               <w:left w:val="single" w:sz="4" w:space="0" w:color="000000"/>
@@ -1886,7 +1970,7 @@
         </w:trPr>
         <w:tc>
           <w:tcPr>
-            <w:tcW w:w="1653" w:type="dxa"/>
+            <w:tcW w:w="1728" w:type="dxa"/>
             <w:tcBorders>
               <w:top w:val="single" w:sz="4" w:space="0" w:color="000000"/>
               <w:left w:val="single" w:sz="4" w:space="0" w:color="000000"/>
@@ -1912,7 +1996,7 @@
         </w:tc>
         <w:tc>
           <w:tcPr>
-            <w:tcW w:w="1653" w:type="dxa"/>
+            <w:tcW w:w="1728" w:type="dxa"/>
             <w:tcBorders>
               <w:top w:val="single" w:sz="4" w:space="0" w:color="000000"/>
               <w:left w:val="single" w:sz="4" w:space="0" w:color="000000"/>
@@ -1938,7 +2022,7 @@
         </w:tc>
         <w:tc>
           <w:tcPr>
-            <w:tcW w:w="1653" w:type="dxa"/>
+            <w:tcW w:w="1728" w:type="dxa"/>
             <w:tcBorders>
               <w:top w:val="single" w:sz="4" w:space="0" w:color="000000"/>
               <w:left w:val="single" w:sz="4" w:space="0" w:color="000000"/>
@@ -1971,7 +2055,7 @@
         </w:trPr>
         <w:tc>
           <w:tcPr>
-            <w:tcW w:w="1653" w:type="dxa"/>
+            <w:tcW w:w="1728" w:type="dxa"/>
             <w:tcBorders>
               <w:top w:val="single" w:sz="4" w:space="0" w:color="000000"/>
               <w:left w:val="single" w:sz="4" w:space="0" w:color="000000"/>
@@ -1997,7 +2081,7 @@
         </w:tc>
         <w:tc>
           <w:tcPr>
-            <w:tcW w:w="1653" w:type="dxa"/>
+            <w:tcW w:w="1728" w:type="dxa"/>
             <w:tcBorders>
               <w:top w:val="single" w:sz="4" w:space="0" w:color="000000"/>
               <w:left w:val="single" w:sz="4" w:space="0" w:color="000000"/>
@@ -2023,7 +2107,7 @@
         </w:tc>
         <w:tc>
           <w:tcPr>
-            <w:tcW w:w="1653" w:type="dxa"/>
+            <w:tcW w:w="1728" w:type="dxa"/>
             <w:tcBorders>
               <w:top w:val="single" w:sz="4" w:space="0" w:color="000000"/>
               <w:left w:val="single" w:sz="4" w:space="0" w:color="000000"/>
@@ -2056,7 +2140,7 @@
         </w:trPr>
         <w:tc>
           <w:tcPr>
-            <w:tcW w:w="1653" w:type="dxa"/>
+            <w:tcW w:w="1728" w:type="dxa"/>
             <w:tcBorders>
               <w:top w:val="single" w:sz="4" w:space="0" w:color="000000"/>
               <w:left w:val="single" w:sz="4" w:space="0" w:color="000000"/>
@@ -2082,7 +2166,7 @@
         </w:tc>
         <w:tc>
           <w:tcPr>
-            <w:tcW w:w="1653" w:type="dxa"/>
+            <w:tcW w:w="1728" w:type="dxa"/>
             <w:tcBorders>
               <w:top w:val="single" w:sz="4" w:space="0" w:color="000000"/>
               <w:left w:val="single" w:sz="4" w:space="0" w:color="000000"/>
@@ -2108,7 +2192,7 @@
         </w:tc>
         <w:tc>
           <w:tcPr>
-            <w:tcW w:w="1653" w:type="dxa"/>
+            <w:tcW w:w="1728" w:type="dxa"/>
             <w:tcBorders>
               <w:top w:val="single" w:sz="4" w:space="0" w:color="000000"/>
               <w:left w:val="single" w:sz="4" w:space="0" w:color="000000"/>
@@ -2141,7 +2225,7 @@
         </w:trPr>
         <w:tc>
           <w:tcPr>
-            <w:tcW w:w="1653" w:type="dxa"/>
+            <w:tcW w:w="1728" w:type="dxa"/>
             <w:tcBorders>
               <w:top w:val="single" w:sz="4" w:space="0" w:color="000000"/>
               <w:left w:val="single" w:sz="4" w:space="0" w:color="000000"/>
@@ -2167,7 +2251,7 @@
         </w:tc>
         <w:tc>
           <w:tcPr>
-            <w:tcW w:w="1653" w:type="dxa"/>
+            <w:tcW w:w="1728" w:type="dxa"/>
             <w:tcBorders>
               <w:top w:val="single" w:sz="4" w:space="0" w:color="000000"/>
               <w:left w:val="single" w:sz="4" w:space="0" w:color="000000"/>
@@ -2193,7 +2277,7 @@
         </w:tc>
         <w:tc>
           <w:tcPr>
-            <w:tcW w:w="1653" w:type="dxa"/>
+            <w:tcW w:w="1728" w:type="dxa"/>
             <w:tcBorders>
               <w:top w:val="single" w:sz="4" w:space="0" w:color="000000"/>
               <w:left w:val="single" w:sz="4" w:space="0" w:color="000000"/>
@@ -2226,7 +2310,7 @@
         </w:trPr>
         <w:tc>
           <w:tcPr>
-            <w:tcW w:w="1653" w:type="dxa"/>
+            <w:tcW w:w="1728" w:type="dxa"/>
             <w:tcBorders>
               <w:top w:val="single" w:sz="4" w:space="0" w:color="000000"/>
               <w:left w:val="single" w:sz="4" w:space="0" w:color="000000"/>
@@ -2252,7 +2336,7 @@
         </w:tc>
         <w:tc>
           <w:tcPr>
-            <w:tcW w:w="1653" w:type="dxa"/>
+            <w:tcW w:w="1728" w:type="dxa"/>
             <w:tcBorders>
               <w:top w:val="single" w:sz="4" w:space="0" w:color="000000"/>
               <w:left w:val="single" w:sz="4" w:space="0" w:color="000000"/>
@@ -2278,7 +2362,7 @@
         </w:tc>
         <w:tc>
           <w:tcPr>
-            <w:tcW w:w="1653" w:type="dxa"/>
+            <w:tcW w:w="1728" w:type="dxa"/>
             <w:tcBorders>
               <w:top w:val="single" w:sz="4" w:space="0" w:color="000000"/>
               <w:left w:val="single" w:sz="4" w:space="0" w:color="000000"/>
@@ -2311,7 +2395,7 @@
         </w:trPr>
         <w:tc>
           <w:tcPr>
-            <w:tcW w:w="1653" w:type="dxa"/>
+            <w:tcW w:w="1728" w:type="dxa"/>
             <w:tcBorders>
               <w:top w:val="single" w:sz="4" w:space="0" w:color="000000"/>
               <w:left w:val="single" w:sz="4" w:space="0" w:color="000000"/>
@@ -2337,7 +2421,7 @@
         </w:tc>
         <w:tc>
           <w:tcPr>
-            <w:tcW w:w="1653" w:type="dxa"/>
+            <w:tcW w:w="1728" w:type="dxa"/>
             <w:tcBorders>
               <w:top w:val="single" w:sz="4" w:space="0" w:color="000000"/>
               <w:left w:val="single" w:sz="4" w:space="0" w:color="000000"/>
@@ -2363,7 +2447,7 @@
         </w:tc>
         <w:tc>
           <w:tcPr>
-            <w:tcW w:w="1653" w:type="dxa"/>
+            <w:tcW w:w="1728" w:type="dxa"/>
             <w:tcBorders>
               <w:top w:val="single" w:sz="4" w:space="0" w:color="000000"/>
               <w:left w:val="single" w:sz="4" w:space="0" w:color="000000"/>
@@ -2396,7 +2480,7 @@
         </w:trPr>
         <w:tc>
           <w:tcPr>
-            <w:tcW w:w="1653" w:type="dxa"/>
+            <w:tcW w:w="1728" w:type="dxa"/>
             <w:tcBorders>
               <w:top w:val="single" w:sz="4" w:space="0" w:color="000000"/>
               <w:left w:val="single" w:sz="4" w:space="0" w:color="000000"/>
@@ -2422,7 +2506,7 @@
         </w:tc>
         <w:tc>
           <w:tcPr>
-            <w:tcW w:w="1653" w:type="dxa"/>
+            <w:tcW w:w="1728" w:type="dxa"/>
             <w:tcBorders>
               <w:top w:val="single" w:sz="4" w:space="0" w:color="000000"/>
               <w:left w:val="single" w:sz="4" w:space="0" w:color="000000"/>
@@ -2448,7 +2532,7 @@
         </w:tc>
         <w:tc>
           <w:tcPr>
-            <w:tcW w:w="1653" w:type="dxa"/>
+            <w:tcW w:w="1728" w:type="dxa"/>
             <w:tcBorders>
               <w:top w:val="single" w:sz="4" w:space="0" w:color="000000"/>
               <w:left w:val="single" w:sz="4" w:space="0" w:color="000000"/>
@@ -2481,7 +2565,7 @@
         </w:trPr>
         <w:tc>
           <w:tcPr>
-            <w:tcW w:w="1653" w:type="dxa"/>
+            <w:tcW w:w="1728" w:type="dxa"/>
             <w:tcBorders>
               <w:top w:val="single" w:sz="4" w:space="0" w:color="000000"/>
               <w:left w:val="single" w:sz="4" w:space="0" w:color="000000"/>
@@ -2507,7 +2591,7 @@
         </w:tc>
         <w:tc>
           <w:tcPr>
-            <w:tcW w:w="1653" w:type="dxa"/>
+            <w:tcW w:w="1728" w:type="dxa"/>
             <w:tcBorders>
               <w:top w:val="single" w:sz="4" w:space="0" w:color="000000"/>
               <w:left w:val="single" w:sz="4" w:space="0" w:color="000000"/>
@@ -2533,7 +2617,7 @@
         </w:tc>
         <w:tc>
           <w:tcPr>
-            <w:tcW w:w="1653" w:type="dxa"/>
+            <w:tcW w:w="1728" w:type="dxa"/>
             <w:tcBorders>
               <w:top w:val="single" w:sz="4" w:space="0" w:color="000000"/>
               <w:left w:val="single" w:sz="4" w:space="0" w:color="000000"/>
@@ -2566,7 +2650,7 @@
         </w:trPr>
         <w:tc>
           <w:tcPr>
-            <w:tcW w:w="1653" w:type="dxa"/>
+            <w:tcW w:w="1728" w:type="dxa"/>
             <w:tcBorders>
               <w:top w:val="single" w:sz="4" w:space="0" w:color="000000"/>
               <w:left w:val="single" w:sz="4" w:space="0" w:color="000000"/>
@@ -2592,7 +2676,7 @@
         </w:tc>
         <w:tc>
           <w:tcPr>
-            <w:tcW w:w="1653" w:type="dxa"/>
+            <w:tcW w:w="1728" w:type="dxa"/>
             <w:tcBorders>
               <w:top w:val="single" w:sz="4" w:space="0" w:color="000000"/>
               <w:left w:val="single" w:sz="4" w:space="0" w:color="000000"/>
@@ -2618,7 +2702,7 @@
         </w:tc>
         <w:tc>
           <w:tcPr>
-            <w:tcW w:w="1653" w:type="dxa"/>
+            <w:tcW w:w="1728" w:type="dxa"/>
             <w:tcBorders>
               <w:top w:val="single" w:sz="4" w:space="0" w:color="000000"/>
               <w:left w:val="single" w:sz="4" w:space="0" w:color="000000"/>
@@ -2651,7 +2735,7 @@
         </w:trPr>
         <w:tc>
           <w:tcPr>
-            <w:tcW w:w="1653" w:type="dxa"/>
+            <w:tcW w:w="1728" w:type="dxa"/>
             <w:tcBorders>
               <w:top w:val="single" w:sz="4" w:space="0" w:color="000000"/>
               <w:left w:val="single" w:sz="4" w:space="0" w:color="000000"/>
@@ -2677,7 +2761,7 @@
         </w:tc>
         <w:tc>
           <w:tcPr>
-            <w:tcW w:w="1653" w:type="dxa"/>
+            <w:tcW w:w="1728" w:type="dxa"/>
             <w:tcBorders>
               <w:top w:val="single" w:sz="4" w:space="0" w:color="000000"/>
               <w:left w:val="single" w:sz="4" w:space="0" w:color="000000"/>
@@ -2703,7 +2787,7 @@
         </w:tc>
         <w:tc>
           <w:tcPr>
-            <w:tcW w:w="1653" w:type="dxa"/>
+            <w:tcW w:w="1728" w:type="dxa"/>
             <w:tcBorders>
               <w:top w:val="single" w:sz="4" w:space="0" w:color="000000"/>
               <w:left w:val="single" w:sz="4" w:space="0" w:color="000000"/>
@@ -2739,7 +2823,7 @@
           <w:right w:val="nil"/>
           <w:between w:val="nil"/>
         </w:pBdr>
-        <w:spacing w:line="360" w:lineRule="auto"/>
+        <w:spacing w:before="120" w:line="360" w:lineRule="auto"/>
         <w:jc w:val="center"/>
         <w:rPr>
           <w:rFonts w:eastAsia="Times New Roman"/>
@@ -3058,9 +3142,11 @@
         <w:ind w:firstLine="0"/>
         <w:jc w:val="both"/>
       </w:pPr>
+      <w:proofErr w:type="gramStart"/>
       <w:r>
         <w:t>where</w:t>
       </w:r>
+      <w:proofErr w:type="gramEnd"/>
     </w:p>
     <w:p>
       <w:pPr>
@@ -3142,12 +3228,17 @@
         <w:t>%</w:t>
       </w:r>
       <w:r>
-        <w:t xml:space="preserve"> load</w:t>
+        <w:t xml:space="preserve"> </w:t>
+      </w:r>
+      <w:proofErr w:type="gramStart"/>
+      <w:r>
+        <w:t>load</w:t>
       </w:r>
       <w:r>
         <w:t>;</w:t>
       </w:r>
       <w:bookmarkEnd w:id="2"/>
+      <w:proofErr w:type="gramEnd"/>
     </w:p>
     <w:p>
       <w:pPr>
@@ -3186,6 +3277,7 @@
         </w:rPr>
         <w:tab/>
       </w:r>
+      <w:proofErr w:type="spellStart"/>
       <w:r>
         <w:rPr>
           <w:sz w:val="28"/>
@@ -3199,6 +3291,7 @@
         </w:rPr>
         <w:t>Exist</w:t>
       </w:r>
+      <w:proofErr w:type="spellEnd"/>
       <w:r>
         <w:tab/>
         <w:t xml:space="preserve">= Efficiency of </w:t>
@@ -3228,6 +3321,7 @@
         </w:rPr>
         <w:tab/>
       </w:r>
+      <w:proofErr w:type="spellStart"/>
       <w:r>
         <w:rPr>
           <w:sz w:val="28"/>
@@ -3241,6 +3335,7 @@
         </w:rPr>
         <w:t>Prop</w:t>
       </w:r>
+      <w:proofErr w:type="spellEnd"/>
       <w:r>
         <w:rPr>
           <w:vertAlign w:val="subscript"/>
@@ -3512,12 +3607,14 @@
         <w:spacing w:line="360" w:lineRule="auto"/>
         <w:jc w:val="both"/>
       </w:pPr>
+      <w:proofErr w:type="gramStart"/>
       <w:r>
         <w:t>w</w:t>
       </w:r>
       <w:r>
         <w:t>here</w:t>
       </w:r>
+      <w:proofErr w:type="gramEnd"/>
     </w:p>
     <w:p>
       <w:pPr>
@@ -3541,19 +3638,42 @@
         <w:t>${OH}</w:t>
       </w:r>
       <w:r>
-        <w:t xml:space="preserve"> hr</w:t>
+        <w:t xml:space="preserve"> </w:t>
+      </w:r>
+      <w:proofErr w:type="spellStart"/>
+      <w:r>
+        <w:t>hr</w:t>
       </w:r>
       <w:r>
         <w:t>s</w:t>
       </w:r>
-      <w:r>
-        <w:t>/yr (</w:t>
+      <w:proofErr w:type="spellEnd"/>
+      <w:r>
+        <w:t>/</w:t>
+      </w:r>
+      <w:proofErr w:type="spellStart"/>
+      <w:r>
+        <w:t>yr</w:t>
+      </w:r>
+      <w:proofErr w:type="spellEnd"/>
+      <w:r>
+        <w:t xml:space="preserve"> (</w:t>
       </w:r>
       <w:r>
         <w:t>${HR}</w:t>
       </w:r>
       <w:r>
-        <w:t xml:space="preserve"> hr</w:t>
+        <w:t xml:space="preserve"> h</w:t>
+      </w:r>
+      <w:r>
+        <w:rPr>
+          <w:rFonts w:hint="eastAsia"/>
+          <w:lang w:eastAsia="zh-CN"/>
+        </w:rPr>
+        <w:t>ou</w:t>
+      </w:r>
+      <w:r>
+        <w:t>r</w:t>
       </w:r>
       <w:r>
         <w:t>s</w:t>
@@ -3623,8 +3743,21 @@
         <w:t>${OH}</w:t>
       </w:r>
       <w:r>
-        <w:t xml:space="preserve"> hrs/yr</w:t>
-      </w:r>
+        <w:t xml:space="preserve"> </w:t>
+      </w:r>
+      <w:proofErr w:type="spellStart"/>
+      <w:r>
+        <w:t>hrs</w:t>
+      </w:r>
+      <w:proofErr w:type="spellEnd"/>
+      <w:r>
+        <w:t>/</w:t>
+      </w:r>
+      <w:proofErr w:type="spellStart"/>
+      <w:r>
+        <w:t>yr</w:t>
+      </w:r>
+      <w:proofErr w:type="spellEnd"/>
     </w:p>
     <w:p>
       <w:pPr>
@@ -3644,8 +3777,13 @@
         <w:t>${ES}</w:t>
       </w:r>
       <w:r>
-        <w:t xml:space="preserve"> kWh/yr</w:t>
-      </w:r>
+        <w:t xml:space="preserve"> kWh/</w:t>
+      </w:r>
+      <w:proofErr w:type="spellStart"/>
+      <w:r>
+        <w:t>yr</w:t>
+      </w:r>
+      <w:proofErr w:type="spellEnd"/>
     </w:p>
     <w:p>
       <w:pPr>
@@ -3737,8 +3875,21 @@
       </w:r>
       <w:r>
         <w:tab/>
-        <w:t>= Conversion constant; 12 months/yr</w:t>
-      </w:r>
+        <w:t xml:space="preserve">= Conversion constant; 12 </w:t>
+      </w:r>
+      <w:proofErr w:type="spellStart"/>
+      <w:r>
+        <w:t>mos</w:t>
+      </w:r>
+      <w:proofErr w:type="spellEnd"/>
+      <w:r>
+        <w:t>/</w:t>
+      </w:r>
+      <w:proofErr w:type="spellStart"/>
+      <w:r>
+        <w:t>yr</w:t>
+      </w:r>
+      <w:proofErr w:type="spellEnd"/>
     </w:p>
     <w:p>
       <w:pPr>
@@ -3782,8 +3933,13 @@
         <w:t>${CF}</w:t>
       </w:r>
       <w:r>
-        <w:t>%/mo</w:t>
-      </w:r>
+        <w:t>%/</w:t>
+      </w:r>
+      <w:proofErr w:type="spellStart"/>
+      <w:r>
+        <w:t>mo</w:t>
+      </w:r>
+      <w:proofErr w:type="spellEnd"/>
       <w:r>
         <w:t xml:space="preserve"> </w:t>
       </w:r>
@@ -3796,8 +3952,24 @@
       <w:r>
         <w:t xml:space="preserve"> </w:t>
       </w:r>
-      <w:r>
-        <w:t xml:space="preserve">mo/yr </w:t>
+      <w:proofErr w:type="spellStart"/>
+      <w:r>
+        <w:t>mo</w:t>
+      </w:r>
+      <w:r>
+        <w:t>s</w:t>
+      </w:r>
+      <w:proofErr w:type="spellEnd"/>
+      <w:r>
+        <w:t>/</w:t>
+      </w:r>
+      <w:proofErr w:type="spellStart"/>
+      <w:r>
+        <w:t>yr</w:t>
+      </w:r>
+      <w:proofErr w:type="spellEnd"/>
+      <w:r>
+        <w:t xml:space="preserve"> </w:t>
       </w:r>
     </w:p>
     <w:p>
@@ -3892,7 +4064,15 @@
         <w:t xml:space="preserve"> </w:t>
       </w:r>
       <w:r>
-        <w:t xml:space="preserve">kWh/yr × </w:t>
+        <w:t>kWh/</w:t>
+      </w:r>
+      <w:proofErr w:type="spellStart"/>
+      <w:r>
+        <w:t>yr</w:t>
+      </w:r>
+      <w:proofErr w:type="spellEnd"/>
+      <w:r>
+        <w:t xml:space="preserve"> × </w:t>
       </w:r>
       <w:r>
         <w:t>${EC}</w:t>
@@ -3910,7 +4090,15 @@
         <w:t xml:space="preserve"> </w:t>
       </w:r>
       <w:r>
-        <w:t xml:space="preserve">kW/yr × </w:t>
+        <w:t>kW/</w:t>
+      </w:r>
+      <w:proofErr w:type="spellStart"/>
+      <w:r>
+        <w:t>yr</w:t>
+      </w:r>
+      <w:proofErr w:type="spellEnd"/>
+      <w:r>
+        <w:t xml:space="preserve"> × </w:t>
       </w:r>
       <w:r>
         <w:t>${DC}</w:t>
@@ -3937,14 +4125,27 @@
         <w:t>${ECS}</w:t>
       </w:r>
       <w:r>
-        <w:t xml:space="preserve">/yr + </w:t>
+        <w:t>/</w:t>
+      </w:r>
+      <w:proofErr w:type="spellStart"/>
+      <w:r>
+        <w:t>yr</w:t>
+      </w:r>
+      <w:proofErr w:type="spellEnd"/>
+      <w:r>
+        <w:t xml:space="preserve"> + </w:t>
       </w:r>
       <w:r>
         <w:t>${DCS}</w:t>
       </w:r>
       <w:r>
-        <w:t>/yr</w:t>
-      </w:r>
+        <w:t>/</w:t>
+      </w:r>
+      <w:proofErr w:type="spellStart"/>
+      <w:r>
+        <w:t>yr</w:t>
+      </w:r>
+      <w:proofErr w:type="spellEnd"/>
     </w:p>
     <w:p>
       <w:pPr>
@@ -4081,9 +4282,11 @@
       <w:r>
         <w:sym w:font="Symbol" w:char="F0D7"/>
       </w:r>
+      <w:proofErr w:type="spellStart"/>
       <w:r>
         <w:t>yr</w:t>
       </w:r>
+      <w:proofErr w:type="spellEnd"/>
       <w:r>
         <w:t xml:space="preserve"> × ES</w:t>
       </w:r>
@@ -4111,9 +4314,11 @@
       <w:r>
         <w:sym w:font="Symbol" w:char="F0D7"/>
       </w:r>
+      <w:proofErr w:type="spellStart"/>
       <w:r>
         <w:t>yr</w:t>
       </w:r>
+      <w:proofErr w:type="spellEnd"/>
       <w:r>
         <w:t xml:space="preserve"> × </w:t>
       </w:r>
@@ -4121,8 +4326,13 @@
         <w:t>${ES}</w:t>
       </w:r>
       <w:r>
-        <w:t xml:space="preserve"> kWh/yr</w:t>
-      </w:r>
+        <w:t xml:space="preserve"> kWh/</w:t>
+      </w:r>
+      <w:proofErr w:type="spellStart"/>
+      <w:r>
+        <w:t>yr</w:t>
+      </w:r>
+      <w:proofErr w:type="spellEnd"/>
     </w:p>
     <w:p>
       <w:pPr>
@@ -4794,7 +5004,27 @@
           <w:sz w:val="20"/>
           <w:szCs w:val="20"/>
         </w:rPr>
-        <w:t xml:space="preserve"> Electric Power Research Institute, Adjustable Speed Drives Directory, Table 3.1, p. 18, 1991.</w:t>
+        <w:t xml:space="preserve"> Electric Power Research Institute, </w:t>
+      </w:r>
+      <w:r>
+        <w:rPr>
+          <w:rFonts w:eastAsia="Times New Roman"/>
+          <w:i/>
+          <w:iCs/>
+          <w:color w:val="000000"/>
+          <w:sz w:val="20"/>
+          <w:szCs w:val="20"/>
+        </w:rPr>
+        <w:t>Adjustable Speed Drives Directory</w:t>
+      </w:r>
+      <w:r>
+        <w:rPr>
+          <w:rFonts w:eastAsia="Times New Roman"/>
+          <w:color w:val="000000"/>
+          <w:sz w:val="20"/>
+          <w:szCs w:val="20"/>
+        </w:rPr>
+        <w:t>, Table 3.1, p. 18, 1991.</w:t>
       </w:r>
     </w:p>
   </w:footnote>
@@ -5275,7 +5505,7 @@
   <w:docDefaults>
     <w:rPrDefault>
       <w:rPr>
-        <w:rFonts w:ascii="Times New Roman" w:eastAsia="Times New Roman" w:hAnsi="Times New Roman" w:cs="Times New Roman"/>
+        <w:rFonts w:ascii="Times New Roman" w:eastAsia="SimSun" w:hAnsi="Times New Roman" w:cs="Times New Roman"/>
         <w:sz w:val="24"/>
         <w:szCs w:val="24"/>
         <w:lang w:val="en-US" w:eastAsia="en-US" w:bidi="ar-SA"/>
@@ -5665,9 +5895,6 @@
     <w:name w:val="Normal"/>
     <w:qFormat/>
     <w:rsid w:val="005E5D8E"/>
-    <w:rPr>
-      <w:rFonts w:eastAsia="宋体"/>
-    </w:rPr>
   </w:style>
   <w:style w:type="paragraph" w:styleId="Heading1">
     <w:name w:val="heading 1"/>
@@ -5854,7 +6081,7 @@
     <w:locked/>
     <w:rsid w:val="005E5D8E"/>
     <w:rPr>
-      <w:rFonts w:ascii="Times New Roman" w:eastAsia="宋体" w:hAnsi="Times New Roman" w:cs="Times New Roman"/>
+      <w:rFonts w:ascii="Times New Roman" w:eastAsia="SimSun" w:hAnsi="Times New Roman" w:cs="Times New Roman"/>
       <w:b/>
       <w:bCs/>
       <w:sz w:val="24"/>
@@ -5880,7 +6107,7 @@
     <w:semiHidden/>
     <w:rsid w:val="005E5D8E"/>
     <w:rPr>
-      <w:rFonts w:ascii="Times New Roman" w:eastAsia="宋体" w:hAnsi="Times New Roman" w:cs="Times New Roman"/>
+      <w:rFonts w:ascii="Times New Roman" w:eastAsia="SimSun" w:hAnsi="Times New Roman" w:cs="Times New Roman"/>
       <w:sz w:val="24"/>
       <w:szCs w:val="24"/>
     </w:rPr>
@@ -5891,7 +6118,7 @@
     <w:locked/>
     <w:rsid w:val="005E5D8E"/>
     <w:rPr>
-      <w:rFonts w:ascii="Times New Roman" w:eastAsia="宋体" w:hAnsi="Times New Roman" w:cs="Times New Roman"/>
+      <w:rFonts w:ascii="Times New Roman" w:eastAsia="SimSun" w:hAnsi="Times New Roman" w:cs="Times New Roman"/>
       <w:sz w:val="24"/>
       <w:szCs w:val="24"/>
     </w:rPr>
@@ -5912,7 +6139,7 @@
     <w:semiHidden/>
     <w:rsid w:val="005E5D8E"/>
     <w:rPr>
-      <w:rFonts w:ascii="Times New Roman" w:eastAsia="宋体" w:hAnsi="Times New Roman" w:cs="Times New Roman"/>
+      <w:rFonts w:ascii="Times New Roman" w:eastAsia="SimSun" w:hAnsi="Times New Roman" w:cs="Times New Roman"/>
       <w:sz w:val="24"/>
       <w:szCs w:val="24"/>
     </w:rPr>
@@ -5923,7 +6150,7 @@
     <w:locked/>
     <w:rsid w:val="005E5D8E"/>
     <w:rPr>
-      <w:rFonts w:ascii="Times New Roman" w:eastAsia="宋体" w:hAnsi="Times New Roman" w:cs="Times New Roman"/>
+      <w:rFonts w:ascii="Times New Roman" w:eastAsia="SimSun" w:hAnsi="Times New Roman" w:cs="Times New Roman"/>
       <w:sz w:val="24"/>
       <w:szCs w:val="24"/>
     </w:rPr>
@@ -5946,7 +6173,7 @@
     <w:semiHidden/>
     <w:rsid w:val="005E5D8E"/>
     <w:rPr>
-      <w:rFonts w:ascii="Times New Roman" w:eastAsia="宋体" w:hAnsi="Times New Roman" w:cs="Times New Roman"/>
+      <w:rFonts w:ascii="Times New Roman" w:eastAsia="SimSun" w:hAnsi="Times New Roman" w:cs="Times New Roman"/>
       <w:sz w:val="20"/>
       <w:szCs w:val="20"/>
     </w:rPr>
@@ -5958,7 +6185,7 @@
     <w:locked/>
     <w:rsid w:val="005E5D8E"/>
     <w:rPr>
-      <w:rFonts w:ascii="Times New Roman" w:eastAsia="宋体" w:hAnsi="Times New Roman" w:cs="Times New Roman"/>
+      <w:rFonts w:ascii="Times New Roman" w:eastAsia="SimSun" w:hAnsi="Times New Roman" w:cs="Times New Roman"/>
       <w:sz w:val="20"/>
       <w:szCs w:val="20"/>
     </w:rPr>
@@ -6004,7 +6231,7 @@
       <w:jc w:val="center"/>
     </w:pPr>
     <w:rPr>
-      <w:rFonts w:ascii="Times New Roman" w:eastAsia="宋体" w:hAnsi="Times New Roman" w:cs="Times New Roman"/>
+      <w:rFonts w:ascii="Times New Roman" w:eastAsia="SimSun" w:hAnsi="Times New Roman" w:cs="Times New Roman"/>
       <w:bCs w:val="0"/>
       <w:snapToGrid w:val="0"/>
       <w:color w:val="auto"/>
@@ -6058,7 +6285,7 @@
     <w:semiHidden/>
     <w:rsid w:val="00B25BFE"/>
     <w:rPr>
-      <w:rFonts w:ascii="Tahoma" w:eastAsia="宋体" w:hAnsi="Tahoma" w:cs="Tahoma"/>
+      <w:rFonts w:ascii="Tahoma" w:eastAsia="SimSun" w:hAnsi="Tahoma" w:cs="Tahoma"/>
       <w:sz w:val="16"/>
       <w:szCs w:val="16"/>
     </w:rPr>
@@ -6213,7 +6440,7 @@
     <w:semiHidden/>
     <w:rsid w:val="00317DBA"/>
     <w:rPr>
-      <w:rFonts w:eastAsia="宋体"/>
+      <w:rFonts w:eastAsia="SimSun"/>
       <w:sz w:val="20"/>
       <w:szCs w:val="20"/>
     </w:rPr>
@@ -6240,7 +6467,7 @@
     <w:semiHidden/>
     <w:rsid w:val="00317DBA"/>
     <w:rPr>
-      <w:rFonts w:eastAsia="宋体"/>
+      <w:rFonts w:eastAsia="SimSun"/>
       <w:b/>
       <w:bCs/>
       <w:sz w:val="20"/>
@@ -6268,7 +6495,7 @@
     <w:uiPriority w:val="99"/>
     <w:rsid w:val="000F52C0"/>
     <w:rPr>
-      <w:rFonts w:eastAsia="宋体"/>
+      <w:rFonts w:eastAsia="SimSun"/>
     </w:rPr>
   </w:style>
 </w:styles>
@@ -6558,28 +6785,28 @@
 </file>
 
 <file path=customXml/item1.xml><?xml version="1.0" encoding="utf-8"?>
+<b:Sources xmlns:b="http://schemas.openxmlformats.org/officeDocument/2006/bibliography" xmlns="http://schemas.openxmlformats.org/officeDocument/2006/bibliography" SelectedStyle="\APASixthEditionOfficeOnline.xsl" StyleName="APA" Version="6"/>
+</file>
+
+<file path=customXml/item2.xml><?xml version="1.0" encoding="utf-8"?>
 <go:gDocsCustomXmlDataStorage xmlns:go="http://customooxmlschemas.google.com/" xmlns:r="http://schemas.openxmlformats.org/officeDocument/2006/relationships">
   <go:docsCustomData xmlns:go="http://customooxmlschemas.google.com/" roundtripDataSignature="AMtx7mjs4xsXYB8aAtsTP6rd15v9CGKTHg==">AMUW2mVefQbqG5v00xRnSxSpmJ6Fv4CRn0NfKDzOcr/QnUVb9r1gtAEuKkwW6nhCh3HMAUyldAbzySKNEEC6WGRVvvwkHMCkX9YPIcDpEAC0vfXVYVaURJdUEiRHiTHrKZK4IPPMWPnVsmGKUPqydgtDAhWXC8ycpQ==</go:docsCustomData>
 </go:gDocsCustomXmlDataStorage>
 </file>
 
-<file path=customXml/item2.xml><?xml version="1.0" encoding="utf-8"?>
-<b:Sources xmlns:b="http://schemas.openxmlformats.org/officeDocument/2006/bibliography" xmlns="http://schemas.openxmlformats.org/officeDocument/2006/bibliography" SelectedStyle="\APASixthEditionOfficeOnline.xsl" StyleName="APA" Version="6"/>
+<file path=customXml/itemProps1.xml><?xml version="1.0" encoding="utf-8"?>
+<ds:datastoreItem xmlns:ds="http://schemas.openxmlformats.org/officeDocument/2006/customXml" ds:itemID="{1FF85201-6E0C-41C0-95E3-42B3F9C5594F}">
+  <ds:schemaRefs>
+    <ds:schemaRef ds:uri="http://schemas.openxmlformats.org/officeDocument/2006/bibliography"/>
+  </ds:schemaRefs>
+</ds:datastoreItem>
 </file>
 
-<file path=customXml/itemProps1.xml><?xml version="1.0" encoding="utf-8"?>
+<file path=customXml/itemProps2.xml><?xml version="1.0" encoding="utf-8"?>
 <ds:datastoreItem xmlns:ds="http://schemas.openxmlformats.org/officeDocument/2006/customXml" ds:itemID="{11111111-1234-1234-1234-123412341234}">
   <ds:schemaRefs>
     <ds:schemaRef ds:uri="http://customooxmlschemas.google.com/"/>
     <ds:schemaRef ds:uri="http://schemas.openxmlformats.org/officeDocument/2006/relationships"/>
   </ds:schemaRefs>
 </ds:datastoreItem>
-</file>
-
-<file path=customXml/itemProps2.xml><?xml version="1.0" encoding="utf-8"?>
-<ds:datastoreItem xmlns:ds="http://schemas.openxmlformats.org/officeDocument/2006/customXml" ds:itemID="{1FF85201-6E0C-41C0-95E3-42B3F9C5594F}">
-  <ds:schemaRefs>
-    <ds:schemaRef ds:uri="http://schemas.openxmlformats.org/officeDocument/2006/bibliography"/>
-  </ds:schemaRefs>
-</ds:datastoreItem>
 </file>
--- a/Compressor/Single Compressor VFD/template.docx
+++ b/Compressor/Single Compressor VFD/template.docx
@@ -581,6 +581,9 @@
             </w:pPr>
             <w:r>
               <w:t>2.4146</w:t>
+            </w:r>
+            <w:r>
+              <w:t>.2</w:t>
             </w:r>
           </w:p>
         </w:tc>
@@ -1174,7 +1177,7 @@
                 <w:snapToGrid w:val="0"/>
               </w:rPr>
               <w:lastRenderedPageBreak/>
-              <w:t>RPM</w:t>
+              <w:t>Load</w:t>
             </w:r>
             <w:r>
               <w:rPr>
@@ -2917,7 +2920,7 @@
           <w:b/>
           <w:color w:val="000000"/>
         </w:rPr>
-        <w:t>RPM</w:t>
+        <w:t>Load</w:t>
       </w:r>
       <w:r>
         <w:rPr>
@@ -2926,6 +2929,35 @@
           <w:color w:val="000000"/>
         </w:rPr>
         <w:t>.</w:t>
+      </w:r>
+    </w:p>
+    <w:p>
+      <w:pPr>
+        <w:pBdr>
+          <w:top w:val="nil"/>
+          <w:left w:val="nil"/>
+          <w:bottom w:val="nil"/>
+          <w:right w:val="nil"/>
+          <w:between w:val="nil"/>
+        </w:pBdr>
+        <w:spacing w:before="120" w:line="360" w:lineRule="auto"/>
+        <w:rPr>
+          <w:rFonts w:eastAsia="Times New Roman"/>
+          <w:b/>
+          <w:color w:val="000000"/>
+        </w:rPr>
+      </w:pPr>
+      <w:r>
+        <w:tab/>
+      </w:r>
+      <w:r>
+        <w:t>Notice that a linear proportion is not exactly followed for VFD power consumption. This is a result of losses incurred by the variable frequency drive, which reduces the motor's efficiency. Therefore, with VFD control, as the flow rate decreases, the VFD/motor system efficiency decreases. Consequently, the actual power consumption is higher than the theoretical power consumption estimated by the linear proportion, with more deviation at lower flow rates. More accurate power consumption estimates can be obtained for varying flows if pump or fan curves from the manufacturers are available.</w:t>
+      </w:r>
+      <w:r>
+        <w:t xml:space="preserve"> </w:t>
+      </w:r>
+      <w:r>
+        <w:t>The figure below shows the power consumption of an air compressor as a function of the control scheme and fractional capacity, or CFM production compared against the maximum rated value. This is used to gauge the power consumption of the existing system.</w:t>
       </w:r>
     </w:p>
     <w:p>
@@ -2938,24 +2970,173 @@
           <w:between w:val="nil"/>
         </w:pBdr>
         <w:spacing w:line="360" w:lineRule="auto"/>
+        <w:ind w:firstLine="720"/>
+        <w:jc w:val="center"/>
+        <w:rPr>
+          <w:rFonts w:eastAsia="Times New Roman"/>
+          <w:b/>
+          <w:color w:val="000000"/>
+        </w:rPr>
+      </w:pPr>
+      <w:r>
+        <w:rPr>
+          <w:rFonts w:eastAsia="Times New Roman"/>
+          <w:b/>
+          <w:noProof/>
+          <w:color w:val="000000"/>
+        </w:rPr>
+        <w:lastRenderedPageBreak/>
+        <w:drawing>
+          <wp:inline distT="0" distB="0" distL="0" distR="0" wp14:anchorId="7421B712" wp14:editId="49321106">
+            <wp:extent cx="4114800" cy="3163824"/>
+            <wp:effectExtent l="0" t="0" r="0" b="0"/>
+            <wp:docPr id="4" name="Picture 3" descr="Chart, line chart&#10;&#10;Description automatically generated"/>
+            <wp:cNvGraphicFramePr/>
+            <a:graphic xmlns:a="http://schemas.openxmlformats.org/drawingml/2006/main">
+              <a:graphicData uri="http://schemas.openxmlformats.org/drawingml/2006/picture">
+                <pic:pic xmlns:pic="http://schemas.openxmlformats.org/drawingml/2006/picture">
+                  <pic:nvPicPr>
+                    <pic:cNvPr id="4" name="Picture 3" descr="Chart, line chart&#10;&#10;Description automatically generated"/>
+                    <pic:cNvPicPr/>
+                  </pic:nvPicPr>
+                  <pic:blipFill>
+                    <a:blip r:embed="rId9" cstate="print">
+                      <a:extLst>
+                        <a:ext uri="{28A0092B-C50C-407E-A947-70E740481C1C}">
+                          <a14:useLocalDpi xmlns:a14="http://schemas.microsoft.com/office/drawing/2010/main" val="0"/>
+                        </a:ext>
+                      </a:extLst>
+                    </a:blip>
+                    <a:srcRect/>
+                    <a:stretch>
+                      <a:fillRect/>
+                    </a:stretch>
+                  </pic:blipFill>
+                  <pic:spPr bwMode="auto">
+                    <a:xfrm>
+                      <a:off x="0" y="0"/>
+                      <a:ext cx="4114800" cy="3163824"/>
+                    </a:xfrm>
+                    <a:prstGeom prst="rect">
+                      <a:avLst/>
+                    </a:prstGeom>
+                    <a:noFill/>
+                  </pic:spPr>
+                </pic:pic>
+              </a:graphicData>
+            </a:graphic>
+          </wp:inline>
+        </w:drawing>
+      </w:r>
+      <w:bookmarkStart w:id="1" w:name="_Hlk103245661"/>
+    </w:p>
+    <w:p>
+      <w:pPr>
+        <w:pBdr>
+          <w:top w:val="nil"/>
+          <w:left w:val="nil"/>
+          <w:bottom w:val="nil"/>
+          <w:right w:val="nil"/>
+          <w:between w:val="nil"/>
+        </w:pBdr>
+        <w:spacing w:before="120" w:line="360" w:lineRule="auto"/>
+        <w:jc w:val="center"/>
+        <w:rPr>
+          <w:rFonts w:eastAsia="Times New Roman"/>
+          <w:b/>
+          <w:color w:val="000000"/>
+        </w:rPr>
+      </w:pPr>
+      <w:r>
+        <w:rPr>
+          <w:b/>
+        </w:rPr>
+        <w:t xml:space="preserve">Figure </w:t>
+      </w:r>
+      <w:r>
+        <w:rPr>
+          <w:b/>
+        </w:rPr>
+        <w:fldChar w:fldCharType="begin"/>
+      </w:r>
+      <w:r>
+        <w:rPr>
+          <w:b/>
+        </w:rPr>
+        <w:instrText xml:space="preserve"> SEQ Figure \* ARABIC </w:instrText>
+      </w:r>
+      <w:r>
+        <w:rPr>
+          <w:b/>
+        </w:rPr>
+        <w:fldChar w:fldCharType="separate"/>
+      </w:r>
+      <w:r>
+        <w:rPr>
+          <w:b/>
+          <w:noProof/>
+        </w:rPr>
+        <w:t>1</w:t>
+      </w:r>
+      <w:r>
+        <w:rPr>
+          <w:b/>
+        </w:rPr>
+        <w:fldChar w:fldCharType="end"/>
+      </w:r>
+      <w:r>
+        <w:rPr>
+          <w:b/>
+        </w:rPr>
+        <w:t>:</w:t>
+      </w:r>
+      <w:r>
+        <w:t xml:space="preserve"> </w:t>
+      </w:r>
+      <w:r>
+        <w:rPr>
+          <w:rFonts w:eastAsia="Times New Roman"/>
+          <w:b/>
+          <w:color w:val="000000"/>
+        </w:rPr>
+        <w:t>Power Consumption of Compressor for Different Control Schemes</w:t>
+      </w:r>
+      <w:r>
+        <w:rPr>
+          <w:rStyle w:val="FootnoteReference"/>
+          <w:rFonts w:eastAsia="Times New Roman"/>
+          <w:b/>
+          <w:color w:val="000000"/>
+        </w:rPr>
+        <w:footnoteReference w:id="2"/>
+      </w:r>
+      <w:r>
+        <w:rPr>
+          <w:rFonts w:eastAsia="Times New Roman"/>
+          <w:b/>
+          <w:color w:val="000000"/>
+        </w:rPr>
+        <w:t>.</w:t>
+      </w:r>
+    </w:p>
+    <w:p>
+      <w:pPr>
+        <w:pBdr>
+          <w:top w:val="nil"/>
+          <w:left w:val="nil"/>
+          <w:bottom w:val="nil"/>
+          <w:right w:val="nil"/>
+          <w:between w:val="nil"/>
+        </w:pBdr>
+        <w:spacing w:line="360" w:lineRule="auto"/>
+        <w:ind w:firstLine="720"/>
         <w:jc w:val="both"/>
-      </w:pPr>
-      <w:r>
-        <w:tab/>
-      </w:r>
-      <w:r>
-        <w:t>Notice that a linear proportion is not exactly followed for VFD power consumption. This is a result of losses incurred by the variable frequency drive, which reduces the motor's efficiency. Therefore, with VFD control, as the flow rate decreases, the VFD/motor system efficiency decreases. Consequently, the actual power consumption is higher than the theoretical power consumption estimated by the linear proportion, with more deviation at lower flow rates. More accurate power consumption estimates can be obtained for varying flows if pump or fan curves from the manufacturers are available.</w:t>
-      </w:r>
-    </w:p>
-    <w:p>
-      <w:pPr>
-        <w:spacing w:line="360" w:lineRule="auto"/>
-        <w:jc w:val="both"/>
-      </w:pPr>
-      <w:bookmarkStart w:id="1" w:name="_Hlk103245661"/>
-      <w:r>
-        <w:tab/>
-      </w:r>
+        <w:rPr>
+          <w:rFonts w:eastAsia="Times New Roman"/>
+          <w:b/>
+          <w:color w:val="000000"/>
+        </w:rPr>
+      </w:pPr>
       <w:r>
         <w:t xml:space="preserve">The </w:t>
       </w:r>
@@ -3049,7 +3230,25 @@
         <w:t>1</w:t>
       </w:r>
       <w:r>
-        <w:t xml:space="preserve"> / </w:t>
+        <w:t xml:space="preserve"> </w:t>
+      </w:r>
+      <w:r>
+        <w:t xml:space="preserve">× </w:t>
+      </w:r>
+      <w:r>
+        <w:t>FP</w:t>
+      </w:r>
+      <w:r>
+        <w:rPr>
+          <w:vertAlign w:val="subscript"/>
+        </w:rPr>
+        <w:t>C</w:t>
+      </w:r>
+      <w:r>
+        <w:t xml:space="preserve"> </w:t>
+      </w:r>
+      <w:r>
+        <w:t xml:space="preserve">/ </w:t>
       </w:r>
       <w:r>
         <w:sym w:font="Symbol" w:char="F068"/>
@@ -3120,7 +3319,19 @@
         <w:t xml:space="preserve"> × </w:t>
       </w:r>
       <w:r>
-        <w:t xml:space="preserve">FR </w:t>
+        <w:t>F</w:t>
+      </w:r>
+      <w:r>
+        <w:t>P</w:t>
+      </w:r>
+      <w:r>
+        <w:rPr>
+          <w:vertAlign w:val="subscript"/>
+        </w:rPr>
+        <w:t>V</w:t>
+      </w:r>
+      <w:r>
+        <w:t xml:space="preserve"> </w:t>
       </w:r>
       <w:r>
         <w:t xml:space="preserve">/ </w:t>
@@ -3144,9 +3355,15 @@
       </w:pPr>
       <w:proofErr w:type="gramStart"/>
       <w:r>
-        <w:t>where</w:t>
+        <w:t>w</w:t>
+      </w:r>
+      <w:r>
+        <w:t>here</w:t>
       </w:r>
       <w:proofErr w:type="gramEnd"/>
+      <w:r>
+        <w:t>,</w:t>
+      </w:r>
     </w:p>
     <w:p>
       <w:pPr>
@@ -3203,42 +3420,28 @@
         <w:spacing w:line="360" w:lineRule="auto"/>
         <w:jc w:val="both"/>
       </w:pPr>
-      <w:bookmarkStart w:id="2" w:name="_Hlk103245757"/>
-      <w:r>
-        <w:lastRenderedPageBreak/>
-        <w:tab/>
-      </w:r>
-      <w:r>
-        <w:t>FR</w:t>
-      </w:r>
-      <w:r>
-        <w:tab/>
-        <w:t>= Power fraction of the motor with VFD</w:t>
-      </w:r>
-      <w:r>
-        <w:t xml:space="preserve"> at </w:t>
-      </w:r>
-      <w:r>
-        <w:t xml:space="preserve">average </w:t>
-      </w:r>
-      <w:r>
-        <w:t>${LF}</w:t>
-      </w:r>
-      <w:r>
-        <w:t>%</w:t>
-      </w:r>
-      <w:r>
-        <w:t xml:space="preserve"> </w:t>
-      </w:r>
-      <w:proofErr w:type="gramStart"/>
-      <w:r>
-        <w:t>load</w:t>
-      </w:r>
-      <w:r>
-        <w:t>;</w:t>
-      </w:r>
-      <w:bookmarkEnd w:id="2"/>
-      <w:proofErr w:type="gramEnd"/>
+      <w:r>
+        <w:tab/>
+      </w:r>
+      <w:r>
+        <w:t>FP</w:t>
+      </w:r>
+      <w:r>
+        <w:rPr>
+          <w:vertAlign w:val="subscript"/>
+        </w:rPr>
+        <w:t>C</w:t>
+      </w:r>
+      <w:r>
+        <w:tab/>
+        <w:t xml:space="preserve">= Power fraction of the motor </w:t>
+      </w:r>
+      <w:r>
+        <w:t>using ${CT} control</w:t>
+      </w:r>
+      <w:r>
+        <w:t xml:space="preserve"> at average ${LF}% load</w:t>
+      </w:r>
     </w:p>
     <w:p>
       <w:pPr>
@@ -3250,12 +3453,91 @@
       </w:r>
       <w:r>
         <w:tab/>
+        <w:t>= ${F</w:t>
+      </w:r>
+      <w:r>
+        <w:t>PC</w:t>
+      </w:r>
+      <w:r>
+        <w:t xml:space="preserve">}% (from </w:t>
+      </w:r>
+      <w:r>
+        <w:t>figure</w:t>
+      </w:r>
+      <w:r>
+        <w:t>)</w:t>
+      </w:r>
+    </w:p>
+    <w:p>
+      <w:pPr>
+        <w:spacing w:line="360" w:lineRule="auto"/>
+        <w:jc w:val="both"/>
+      </w:pPr>
+      <w:bookmarkStart w:id="2" w:name="_Hlk103245757"/>
+      <w:r>
+        <w:tab/>
+      </w:r>
+      <w:r>
+        <w:t>FP</w:t>
+      </w:r>
+      <w:r>
+        <w:rPr>
+          <w:vertAlign w:val="subscript"/>
+        </w:rPr>
+        <w:t>V</w:t>
+      </w:r>
+      <w:r>
+        <w:tab/>
+        <w:t>= Power fraction of the motor with VFD</w:t>
+      </w:r>
+      <w:r>
+        <w:t xml:space="preserve"> at </w:t>
+      </w:r>
+      <w:r>
+        <w:t xml:space="preserve">average </w:t>
+      </w:r>
+      <w:r>
+        <w:t>${</w:t>
+      </w:r>
+      <w:r>
+        <w:t>LF</w:t>
+      </w:r>
+      <w:r>
+        <w:t>}</w:t>
+      </w:r>
+      <w:r>
+        <w:t>%</w:t>
+      </w:r>
+      <w:r>
+        <w:t xml:space="preserve"> load</w:t>
+      </w:r>
+      <w:bookmarkEnd w:id="2"/>
+    </w:p>
+    <w:p>
+      <w:pPr>
+        <w:spacing w:line="360" w:lineRule="auto"/>
+        <w:jc w:val="both"/>
+      </w:pPr>
+      <w:r>
+        <w:tab/>
+      </w:r>
+      <w:r>
+        <w:tab/>
       </w:r>
       <w:r>
         <w:t xml:space="preserve">= </w:t>
       </w:r>
       <w:r>
-        <w:t>${FR}</w:t>
+        <w:t>${</w:t>
+      </w:r>
+      <w:r>
+        <w:t>F</w:t>
+      </w:r>
+      <w:r>
+        <w:t>PV</w:t>
+      </w:r>
+      <w:r>
+        <w:t>}</w:t>
       </w:r>
       <w:r>
         <w:t>%</w:t>
@@ -3398,7 +3680,22 @@
         <w:t>0.746 kW/HP</w:t>
       </w:r>
       <w:r>
-        <w:t xml:space="preserve"> / </w:t>
+        <w:t xml:space="preserve"> </w:t>
+      </w:r>
+      <w:r>
+        <w:t xml:space="preserve">× </w:t>
+      </w:r>
+      <w:r>
+        <w:t>${</w:t>
+      </w:r>
+      <w:r>
+        <w:t>FPC</w:t>
+      </w:r>
+      <w:r>
+        <w:t xml:space="preserve">}% </w:t>
+      </w:r>
+      <w:r>
+        <w:t xml:space="preserve">/ </w:t>
       </w:r>
       <w:r>
         <w:t>${ETAE}</w:t>
@@ -3446,6 +3743,7 @@
         </w:rPr>
       </w:pPr>
       <w:r>
+        <w:lastRenderedPageBreak/>
         <w:tab/>
       </w:r>
       <w:r>
@@ -3480,7 +3778,13 @@
         <w:t xml:space="preserve">× </w:t>
       </w:r>
       <w:r>
-        <w:t>${FR}</w:t>
+        <w:t>${F</w:t>
+      </w:r>
+      <w:r>
+        <w:t>PV</w:t>
+      </w:r>
+      <w:r>
+        <w:t>}</w:t>
       </w:r>
       <w:r>
         <w:t xml:space="preserve">% / </w:t>
@@ -3615,6 +3919,9 @@
         <w:t>here</w:t>
       </w:r>
       <w:proofErr w:type="gramEnd"/>
+      <w:r>
+        <w:t>,</w:t>
+      </w:r>
     </w:p>
     <w:p>
       <w:pPr>
@@ -4194,7 +4501,6 @@
         <w:jc w:val="both"/>
       </w:pPr>
       <w:r>
-        <w:lastRenderedPageBreak/>
         <w:tab/>
       </w:r>
       <w:r>
@@ -4340,6 +4646,7 @@
         <w:jc w:val="both"/>
       </w:pPr>
       <w:r>
+        <w:lastRenderedPageBreak/>
         <w:tab/>
       </w:r>
       <w:r>
@@ -4808,7 +5115,7 @@
         </w:tabs>
         <w:spacing w:line="360" w:lineRule="auto"/>
       </w:pPr>
-      <w:hyperlink r:id="rId9" w:history="1">
+      <w:hyperlink r:id="rId10" w:history="1">
         <w:r>
           <w:rPr>
             <w:rStyle w:val="Hyperlink"/>
@@ -4836,7 +5143,7 @@
           <w:u w:val="none"/>
         </w:rPr>
       </w:pPr>
-      <w:hyperlink r:id="rId10" w:history="1">
+      <w:hyperlink r:id="rId11" w:history="1">
         <w:r>
           <w:rPr>
             <w:rStyle w:val="Hyperlink"/>
@@ -4919,7 +5226,6 @@
         <w:rPr>
           <w:rFonts w:eastAsia="Times New Roman"/>
         </w:rPr>
-        <w:lastRenderedPageBreak/>
         <w:t>https://www.grainger.com/product/SPEEDAIRE-Air-Tank-240-gal-Tank-Capacity-6CJL3</w:t>
       </w:r>
       <w:r>
@@ -5025,6 +5331,45 @@
           <w:szCs w:val="20"/>
         </w:rPr>
         <w:t>, Table 3.1, p. 18, 1991.</w:t>
+      </w:r>
+    </w:p>
+  </w:footnote>
+  <w:footnote w:id="2">
+    <w:p>
+      <w:pPr>
+        <w:pStyle w:val="FootnoteText"/>
+      </w:pPr>
+      <w:r>
+        <w:rPr>
+          <w:rStyle w:val="FootnoteReference"/>
+        </w:rPr>
+        <w:footnoteRef/>
+      </w:r>
+      <w:r>
+        <w:t xml:space="preserve"> </w:t>
+      </w:r>
+      <w:r>
+        <w:t>Power Characteristics of Industrial Air Compressors</w:t>
+      </w:r>
+      <w:r>
+        <w:t xml:space="preserve">, </w:t>
+      </w:r>
+      <w:r>
+        <w:t>Chris Schmidt</w:t>
+      </w:r>
+      <w:r>
+        <w:t xml:space="preserve">, </w:t>
+      </w:r>
+      <w:r>
+        <w:t xml:space="preserve">Kelly </w:t>
+      </w:r>
+      <w:proofErr w:type="spellStart"/>
+      <w:r>
+        <w:t>Kissock</w:t>
+      </w:r>
+      <w:proofErr w:type="spellEnd"/>
+      <w:r>
+        <w:t>, Ph.D., P.E</w:t>
       </w:r>
     </w:p>
   </w:footnote>
@@ -6785,28 +7130,28 @@
 </file>
 
 <file path=customXml/item1.xml><?xml version="1.0" encoding="utf-8"?>
-<b:Sources xmlns:b="http://schemas.openxmlformats.org/officeDocument/2006/bibliography" xmlns="http://schemas.openxmlformats.org/officeDocument/2006/bibliography" SelectedStyle="\APASixthEditionOfficeOnline.xsl" StyleName="APA" Version="6"/>
-</file>
-
-<file path=customXml/item2.xml><?xml version="1.0" encoding="utf-8"?>
 <go:gDocsCustomXmlDataStorage xmlns:go="http://customooxmlschemas.google.com/" xmlns:r="http://schemas.openxmlformats.org/officeDocument/2006/relationships">
   <go:docsCustomData xmlns:go="http://customooxmlschemas.google.com/" roundtripDataSignature="AMtx7mjs4xsXYB8aAtsTP6rd15v9CGKTHg==">AMUW2mVefQbqG5v00xRnSxSpmJ6Fv4CRn0NfKDzOcr/QnUVb9r1gtAEuKkwW6nhCh3HMAUyldAbzySKNEEC6WGRVvvwkHMCkX9YPIcDpEAC0vfXVYVaURJdUEiRHiTHrKZK4IPPMWPnVsmGKUPqydgtDAhWXC8ycpQ==</go:docsCustomData>
 </go:gDocsCustomXmlDataStorage>
 </file>
 
-<file path=customXml/itemProps1.xml><?xml version="1.0" encoding="utf-8"?>
-<ds:datastoreItem xmlns:ds="http://schemas.openxmlformats.org/officeDocument/2006/customXml" ds:itemID="{1FF85201-6E0C-41C0-95E3-42B3F9C5594F}">
-  <ds:schemaRefs>
-    <ds:schemaRef ds:uri="http://schemas.openxmlformats.org/officeDocument/2006/bibliography"/>
-  </ds:schemaRefs>
-</ds:datastoreItem>
+<file path=customXml/item2.xml><?xml version="1.0" encoding="utf-8"?>
+<b:Sources xmlns:b="http://schemas.openxmlformats.org/officeDocument/2006/bibliography" xmlns="http://schemas.openxmlformats.org/officeDocument/2006/bibliography" SelectedStyle="\APASixthEditionOfficeOnline.xsl" StyleName="APA" Version="6"/>
 </file>
 
-<file path=customXml/itemProps2.xml><?xml version="1.0" encoding="utf-8"?>
+<file path=customXml/itemProps1.xml><?xml version="1.0" encoding="utf-8"?>
 <ds:datastoreItem xmlns:ds="http://schemas.openxmlformats.org/officeDocument/2006/customXml" ds:itemID="{11111111-1234-1234-1234-123412341234}">
   <ds:schemaRefs>
     <ds:schemaRef ds:uri="http://customooxmlschemas.google.com/"/>
     <ds:schemaRef ds:uri="http://schemas.openxmlformats.org/officeDocument/2006/relationships"/>
   </ds:schemaRefs>
 </ds:datastoreItem>
+</file>
+
+<file path=customXml/itemProps2.xml><?xml version="1.0" encoding="utf-8"?>
+<ds:datastoreItem xmlns:ds="http://schemas.openxmlformats.org/officeDocument/2006/customXml" ds:itemID="{1FF85201-6E0C-41C0-95E3-42B3F9C5594F}">
+  <ds:schemaRefs>
+    <ds:schemaRef ds:uri="http://schemas.openxmlformats.org/officeDocument/2006/bibliography"/>
+  </ds:schemaRefs>
+</ds:datastoreItem>
 </file>